--- a/final_exam/In-class Final KEY 2021.12.16 THURSDAY.docx
+++ b/final_exam/In-class Final KEY 2021.12.16 THURSDAY.docx
@@ -27,6 +27,264 @@
       <w:pPr>
         <w:pStyle w:val="ListParagraph"/>
         <w:ind w:left="360"/>
+        <w:rPr>
+          <w:color w:val="000000" w:themeColor="text1"/>
+        </w:rPr>
+      </w:pPr>
+    </w:p>
+    <w:p>
+      <w:pPr>
+        <w:numPr>
+          <w:ilvl w:val="0"/>
+          <w:numId w:val="17"/>
+        </w:numPr>
+        <w:shd w:val="clear" w:color="auto" w:fill="FFFFFF"/>
+        <w:spacing w:line="240" w:lineRule="auto"/>
+        <w:ind w:left="360"/>
+        <w:rPr>
+          <w:b/>
+          <w:bCs/>
+          <w:color w:val="000000" w:themeColor="text1"/>
+        </w:rPr>
+      </w:pPr>
+      <w:r>
+        <w:rPr>
+          <w:b/>
+          <w:bCs/>
+          <w:color w:val="000000" w:themeColor="text1"/>
+        </w:rPr>
+        <w:t>What is a probability density function (PDF) vs. a cumulative distribution function (CDF)? Describe at a conceptual level how you can obtain p-values using the density functions.</w:t>
+      </w:r>
+      <w:r>
+        <w:rPr>
+          <w:b/>
+          <w:bCs/>
+          <w:color w:val="000000" w:themeColor="text1"/>
+        </w:rPr>
+        <w:t xml:space="preserve"> </w:t>
+      </w:r>
+    </w:p>
+    <w:p>
+      <w:pPr>
+        <w:shd w:val="clear" w:color="auto" w:fill="FFFFFF"/>
+        <w:spacing w:line="240" w:lineRule="auto"/>
+        <w:ind w:left="720"/>
+        <w:rPr>
+          <w:color w:val="000000" w:themeColor="text1"/>
+        </w:rPr>
+      </w:pPr>
+    </w:p>
+    <w:p>
+      <w:pPr>
+        <w:shd w:val="clear" w:color="auto" w:fill="FFFFFF"/>
+        <w:spacing w:line="240" w:lineRule="auto"/>
+        <w:ind w:left="720"/>
+        <w:rPr>
+          <w:color w:val="000000" w:themeColor="text1"/>
+        </w:rPr>
+      </w:pPr>
+      <w:r>
+        <w:rPr>
+          <w:color w:val="000000" w:themeColor="text1"/>
+        </w:rPr>
+        <w:t>A PDF describes the point probability for any particular value of X. For a discrete distribution the height of the curve is equivalent to the probability that a random variable takes on a specific discrete value. This is not true for a continuous variable since getting the probability, or area under the curve, requires integration.</w:t>
+      </w:r>
+    </w:p>
+    <w:p>
+      <w:pPr>
+        <w:shd w:val="clear" w:color="auto" w:fill="FFFFFF"/>
+        <w:spacing w:line="240" w:lineRule="auto"/>
+        <w:ind w:left="720"/>
+        <w:rPr>
+          <w:color w:val="000000" w:themeColor="text1"/>
+        </w:rPr>
+      </w:pPr>
+    </w:p>
+    <w:p>
+      <w:pPr>
+        <w:shd w:val="clear" w:color="auto" w:fill="FFFFFF"/>
+        <w:spacing w:line="240" w:lineRule="auto"/>
+        <w:ind w:left="720"/>
+        <w:rPr>
+          <w:color w:val="000000" w:themeColor="text1"/>
+        </w:rPr>
+      </w:pPr>
+      <w:r>
+        <w:rPr>
+          <w:color w:val="000000" w:themeColor="text1"/>
+        </w:rPr>
+        <w:t>A CDF gives the cumulative probability that a random variable x is less than or equal to a particular value of X. An upper-tail probability can be computed by subtracting the lower-tail probability for a particular X from 1 (the total probability).</w:t>
+      </w:r>
+    </w:p>
+    <w:p>
+      <w:pPr>
+        <w:shd w:val="clear" w:color="auto" w:fill="FFFFFF"/>
+        <w:spacing w:line="240" w:lineRule="auto"/>
+        <w:ind w:left="720"/>
+        <w:rPr>
+          <w:color w:val="000000" w:themeColor="text1"/>
+        </w:rPr>
+      </w:pPr>
+    </w:p>
+    <w:p>
+      <w:pPr>
+        <w:shd w:val="clear" w:color="auto" w:fill="FFFFFF"/>
+        <w:spacing w:line="240" w:lineRule="auto"/>
+        <w:ind w:left="720"/>
+        <w:rPr>
+          <w:color w:val="000000" w:themeColor="text1"/>
+        </w:rPr>
+      </w:pPr>
+      <w:r>
+        <w:rPr>
+          <w:color w:val="000000" w:themeColor="text1"/>
+        </w:rPr>
+        <w:t xml:space="preserve">Both of these correspond to a p-value, </w:t>
+      </w:r>
+      <w:proofErr w:type="gramStart"/>
+      <w:r>
+        <w:rPr>
+          <w:color w:val="000000" w:themeColor="text1"/>
+        </w:rPr>
+        <w:t>i.e.</w:t>
+      </w:r>
+      <w:proofErr w:type="gramEnd"/>
+      <w:r>
+        <w:rPr>
+          <w:color w:val="000000" w:themeColor="text1"/>
+        </w:rPr>
+        <w:t xml:space="preserve"> the probability of observing a value at least as extreme as the one observed, under the null hypothesis.</w:t>
+      </w:r>
+    </w:p>
+    <w:p>
+      <w:pPr>
+        <w:shd w:val="clear" w:color="auto" w:fill="FFFFFF"/>
+        <w:spacing w:line="240" w:lineRule="auto"/>
+        <w:ind w:left="360"/>
+        <w:rPr>
+          <w:color w:val="000000" w:themeColor="text1"/>
+        </w:rPr>
+      </w:pPr>
+    </w:p>
+    <w:p>
+      <w:pPr>
+        <w:shd w:val="clear" w:color="auto" w:fill="FFFFFF"/>
+        <w:spacing w:line="240" w:lineRule="auto"/>
+        <w:ind w:left="360"/>
+        <w:rPr>
+          <w:color w:val="000000" w:themeColor="text1"/>
+        </w:rPr>
+      </w:pPr>
+    </w:p>
+    <w:p>
+      <w:pPr>
+        <w:numPr>
+          <w:ilvl w:val="0"/>
+          <w:numId w:val="17"/>
+        </w:numPr>
+        <w:shd w:val="clear" w:color="auto" w:fill="FFFFFF"/>
+        <w:spacing w:line="240" w:lineRule="auto"/>
+        <w:ind w:left="360"/>
+        <w:rPr>
+          <w:b/>
+          <w:bCs/>
+          <w:color w:val="0432FF"/>
+        </w:rPr>
+      </w:pPr>
+      <w:r>
+        <w:rPr>
+          <w:b/>
+          <w:bCs/>
+          <w:color w:val="0432FF"/>
+        </w:rPr>
+        <w:t>How are the exponential and Poisson distributions related conceptually? Give an example of two related questions that can be answered using these two distributions.</w:t>
+      </w:r>
+    </w:p>
+    <w:p>
+      <w:pPr>
+        <w:shd w:val="clear" w:color="auto" w:fill="FFFFFF"/>
+        <w:spacing w:line="240" w:lineRule="auto"/>
+        <w:rPr>
+          <w:color w:val="000000" w:themeColor="text1"/>
+        </w:rPr>
+      </w:pPr>
+    </w:p>
+    <w:p>
+      <w:pPr>
+        <w:shd w:val="clear" w:color="auto" w:fill="FFFFFF"/>
+        <w:spacing w:line="240" w:lineRule="auto"/>
+        <w:ind w:left="720"/>
+        <w:rPr>
+          <w:color w:val="000000" w:themeColor="text1"/>
+          <w:lang w:val="en-US"/>
+        </w:rPr>
+      </w:pPr>
+      <w:r>
+        <w:rPr>
+          <w:color w:val="000000" w:themeColor="text1"/>
+          <w:lang w:val="en-US"/>
+        </w:rPr>
+        <w:t xml:space="preserve">The Poisson is a discrete distribution describing the number of events per unit time, and the exponential is a continuous distribution describing the length of time between events. For a Poisson process, then, if events happen at a rate of λ per unit time on average, an average of </w:t>
+      </w:r>
+      <w:proofErr w:type="spellStart"/>
+      <w:r>
+        <w:rPr>
+          <w:color w:val="000000" w:themeColor="text1"/>
+          <w:lang w:val="en-US"/>
+        </w:rPr>
+        <w:t>λt</w:t>
+      </w:r>
+      <w:proofErr w:type="spellEnd"/>
+      <w:r>
+        <w:rPr>
+          <w:color w:val="000000" w:themeColor="text1"/>
+          <w:lang w:val="en-US"/>
+        </w:rPr>
+        <w:t xml:space="preserve"> events will occur per t unit of time.</w:t>
+      </w:r>
+    </w:p>
+    <w:p>
+      <w:pPr>
+        <w:shd w:val="clear" w:color="auto" w:fill="FFFFFF"/>
+        <w:spacing w:line="240" w:lineRule="auto"/>
+        <w:ind w:left="720"/>
+        <w:rPr>
+          <w:color w:val="000000" w:themeColor="text1"/>
+          <w:lang w:val="en-US"/>
+        </w:rPr>
+      </w:pPr>
+    </w:p>
+    <w:p>
+      <w:pPr>
+        <w:shd w:val="clear" w:color="auto" w:fill="FFFFFF"/>
+        <w:spacing w:line="240" w:lineRule="auto"/>
+        <w:ind w:left="720"/>
+        <w:rPr>
+          <w:color w:val="000000" w:themeColor="text1"/>
+          <w:lang w:val="en-US"/>
+        </w:rPr>
+      </w:pPr>
+      <w:r>
+        <w:rPr>
+          <w:color w:val="000000" w:themeColor="text1"/>
+          <w:lang w:val="en-US"/>
+        </w:rPr>
+        <w:t>For example, the exponential survivorship function describes situations where the probability of mortality is the same for all individuals in a population, since the rate of events is always the same for a Poisson process. In other words, the chance of dying is independent of age! This is not true for mammals, but it is true of some birds, rodents, lizards, and sea animals.</w:t>
+      </w:r>
+    </w:p>
+    <w:p>
+      <w:pPr>
+        <w:shd w:val="clear" w:color="auto" w:fill="FFFFFF"/>
+        <w:spacing w:line="240" w:lineRule="auto"/>
+        <w:rPr>
+          <w:color w:val="000000" w:themeColor="text1"/>
+        </w:rPr>
+      </w:pPr>
+    </w:p>
+    <w:p>
+      <w:pPr>
+        <w:shd w:val="clear" w:color="auto" w:fill="FFFFFF"/>
+        <w:spacing w:line="240" w:lineRule="auto"/>
         <w:rPr>
           <w:color w:val="000000" w:themeColor="text1"/>
         </w:rPr>
@@ -43,89 +301,95 @@
         <w:spacing w:line="240" w:lineRule="auto"/>
         <w:ind w:left="360"/>
         <w:rPr>
-          <w:b/>
-          <w:bCs/>
-          <w:color w:val="000000" w:themeColor="text1"/>
-        </w:rPr>
-      </w:pPr>
-      <w:r>
-        <w:rPr>
-          <w:b/>
-          <w:bCs/>
-          <w:color w:val="000000" w:themeColor="text1"/>
-        </w:rPr>
-        <w:t>What is the central limit theorem? How is it useful for the analyses of biological data?</w:t>
-      </w:r>
-    </w:p>
-    <w:p>
-      <w:pPr>
+          <w:rFonts w:eastAsia="Times New Roman"/>
+          <w:b/>
+          <w:bCs/>
+          <w:color w:val="000000" w:themeColor="text1"/>
+        </w:rPr>
+      </w:pPr>
+      <w:r>
+        <w:rPr>
+          <w:rFonts w:eastAsia="Times New Roman"/>
+          <w:b/>
+          <w:bCs/>
+          <w:color w:val="000000" w:themeColor="text1"/>
+        </w:rPr>
+        <w:t>Hypothesis testing</w:t>
+      </w:r>
+    </w:p>
+    <w:p>
+      <w:pPr>
+        <w:pStyle w:val="ListParagraph"/>
         <w:shd w:val="clear" w:color="auto" w:fill="FFFFFF"/>
         <w:spacing w:line="240" w:lineRule="auto"/>
         <w:ind w:left="360"/>
         <w:rPr>
-          <w:color w:val="000000" w:themeColor="text1"/>
-        </w:rPr>
-      </w:pPr>
-    </w:p>
-    <w:p>
-      <w:pPr>
-        <w:shd w:val="clear" w:color="auto" w:fill="FFFFFF"/>
-        <w:spacing w:line="240" w:lineRule="auto"/>
-        <w:ind w:left="360"/>
-        <w:rPr>
-          <w:color w:val="000000" w:themeColor="text1"/>
-        </w:rPr>
-      </w:pPr>
-    </w:p>
-    <w:p>
-      <w:pPr>
-        <w:shd w:val="clear" w:color="auto" w:fill="FFFFFF"/>
-        <w:spacing w:line="240" w:lineRule="auto"/>
-        <w:ind w:left="360"/>
-        <w:rPr>
-          <w:color w:val="000000" w:themeColor="text1"/>
-        </w:rPr>
-      </w:pPr>
-    </w:p>
-    <w:p>
-      <w:pPr>
-        <w:shd w:val="clear" w:color="auto" w:fill="FFFFFF"/>
-        <w:spacing w:line="240" w:lineRule="auto"/>
-        <w:ind w:left="360"/>
-        <w:rPr>
-          <w:color w:val="000000" w:themeColor="text1"/>
-        </w:rPr>
-      </w:pPr>
-    </w:p>
-    <w:p>
-      <w:pPr>
+          <w:rFonts w:eastAsia="Times New Roman"/>
+          <w:b/>
+          <w:bCs/>
+          <w:color w:val="000000" w:themeColor="text1"/>
+        </w:rPr>
+      </w:pPr>
+    </w:p>
+    <w:p>
+      <w:pPr>
+        <w:pStyle w:val="ListParagraph"/>
         <w:numPr>
           <w:ilvl w:val="0"/>
-          <w:numId w:val="17"/>
+          <w:numId w:val="30"/>
         </w:numPr>
         <w:shd w:val="clear" w:color="auto" w:fill="FFFFFF"/>
         <w:spacing w:line="240" w:lineRule="auto"/>
+        <w:rPr>
+          <w:rFonts w:eastAsia="Times New Roman"/>
+          <w:b/>
+          <w:bCs/>
+          <w:color w:val="000000" w:themeColor="text1"/>
+        </w:rPr>
+      </w:pPr>
+      <w:r>
+        <w:rPr>
+          <w:rFonts w:eastAsia="Times New Roman"/>
+          <w:b/>
+          <w:bCs/>
+          <w:color w:val="000000" w:themeColor="text1"/>
+        </w:rPr>
+        <w:t>What kinds of errors can arise in comparing two samples?</w:t>
+      </w:r>
+    </w:p>
+    <w:p>
+      <w:pPr>
+        <w:pStyle w:val="ListParagraph"/>
+        <w:numPr>
+          <w:ilvl w:val="0"/>
+          <w:numId w:val="30"/>
+        </w:numPr>
+        <w:shd w:val="clear" w:color="auto" w:fill="FFFFFF"/>
+        <w:spacing w:line="240" w:lineRule="auto"/>
+        <w:rPr>
+          <w:rFonts w:eastAsia="Times New Roman"/>
+          <w:b/>
+          <w:bCs/>
+          <w:color w:val="000000" w:themeColor="text1"/>
+        </w:rPr>
+      </w:pPr>
+      <w:r>
+        <w:rPr>
+          <w:rFonts w:eastAsia="Times New Roman"/>
+          <w:b/>
+          <w:bCs/>
+          <w:color w:val="000000" w:themeColor="text1"/>
+        </w:rPr>
+        <w:t xml:space="preserve">What’s the tradeoff between error and power? Be sure to define error types and power in your answer. </w:t>
+      </w:r>
+    </w:p>
+    <w:p>
+      <w:pPr>
+        <w:shd w:val="clear" w:color="auto" w:fill="FFFFFF"/>
+        <w:spacing w:line="240" w:lineRule="auto"/>
         <w:ind w:left="360"/>
         <w:rPr>
-          <w:b/>
-          <w:bCs/>
-          <w:color w:val="000000" w:themeColor="text1"/>
-        </w:rPr>
-      </w:pPr>
-      <w:r>
-        <w:rPr>
-          <w:b/>
-          <w:bCs/>
-          <w:color w:val="000000" w:themeColor="text1"/>
-        </w:rPr>
-        <w:t>How are the exponential and Poisson distributions related conceptually? Give an example of two related questions that can be answered using these two distributions.</w:t>
-      </w:r>
-    </w:p>
-    <w:p>
-      <w:pPr>
-        <w:shd w:val="clear" w:color="auto" w:fill="FFFFFF"/>
-        <w:spacing w:line="240" w:lineRule="auto"/>
-        <w:rPr>
+          <w:rFonts w:eastAsia="Times New Roman"/>
           <w:color w:val="000000" w:themeColor="text1"/>
         </w:rPr>
       </w:pPr>
@@ -136,32 +400,46 @@
         <w:spacing w:line="240" w:lineRule="auto"/>
         <w:ind w:left="720"/>
         <w:rPr>
-          <w:color w:val="000000" w:themeColor="text1"/>
-          <w:lang w:val="en-US"/>
-        </w:rPr>
-      </w:pPr>
-      <w:r>
-        <w:rPr>
-          <w:color w:val="000000" w:themeColor="text1"/>
-          <w:lang w:val="en-US"/>
-        </w:rPr>
-        <w:t xml:space="preserve">The Poisson is a discrete distribution describing the number of events per unit time, and the exponential is a continuous distribution describing the length of time between events. For a Poisson process, then, if events happen at a rate of λ per unit time on average, an average of </w:t>
-      </w:r>
-      <w:proofErr w:type="spellStart"/>
-      <w:r>
-        <w:rPr>
-          <w:color w:val="000000" w:themeColor="text1"/>
-          <w:lang w:val="en-US"/>
-        </w:rPr>
-        <w:t>λt</w:t>
-      </w:r>
-      <w:proofErr w:type="spellEnd"/>
-      <w:r>
-        <w:rPr>
-          <w:color w:val="000000" w:themeColor="text1"/>
-          <w:lang w:val="en-US"/>
-        </w:rPr>
-        <w:t xml:space="preserve"> events will occur per t unit of time.</w:t>
+          <w:rFonts w:eastAsia="Times New Roman"/>
+          <w:color w:val="000000" w:themeColor="text1"/>
+        </w:rPr>
+      </w:pPr>
+      <w:r>
+        <w:rPr>
+          <w:rFonts w:eastAsia="Times New Roman"/>
+          <w:color w:val="000000" w:themeColor="text1"/>
+        </w:rPr>
+        <w:t>Type I error: False Positive (alpha) – erroneously accept H</w:t>
+      </w:r>
+      <w:r>
+        <w:rPr>
+          <w:rFonts w:eastAsia="Times New Roman"/>
+          <w:color w:val="000000" w:themeColor="text1"/>
+          <w:vertAlign w:val="subscript"/>
+        </w:rPr>
+        <w:t>A</w:t>
+      </w:r>
+      <w:r>
+        <w:rPr>
+          <w:rFonts w:eastAsia="Times New Roman"/>
+          <w:color w:val="000000" w:themeColor="text1"/>
+        </w:rPr>
+        <w:t xml:space="preserve"> when H</w:t>
+      </w:r>
+      <w:r>
+        <w:rPr>
+          <w:rFonts w:eastAsia="Times New Roman"/>
+          <w:color w:val="000000" w:themeColor="text1"/>
+          <w:vertAlign w:val="subscript"/>
+        </w:rPr>
+        <w:t>0</w:t>
+      </w:r>
+      <w:r>
+        <w:rPr>
+          <w:rFonts w:eastAsia="Times New Roman"/>
+          <w:color w:val="000000" w:themeColor="text1"/>
+        </w:rPr>
+        <w:t xml:space="preserve"> is true</w:t>
       </w:r>
     </w:p>
     <w:p>
@@ -170,10 +448,32 @@
         <w:spacing w:line="240" w:lineRule="auto"/>
         <w:ind w:left="720"/>
         <w:rPr>
-          <w:color w:val="000000" w:themeColor="text1"/>
-          <w:lang w:val="en-US"/>
-        </w:rPr>
-      </w:pPr>
+          <w:rFonts w:eastAsia="Times New Roman"/>
+          <w:color w:val="000000" w:themeColor="text1"/>
+        </w:rPr>
+      </w:pPr>
+      <w:r>
+        <w:rPr>
+          <w:rFonts w:eastAsia="Times New Roman"/>
+          <w:color w:val="000000" w:themeColor="text1"/>
+        </w:rPr>
+        <w:t>Type II error: False Negative (beta) – erroneously reject H</w:t>
+      </w:r>
+      <w:r>
+        <w:rPr>
+          <w:rFonts w:eastAsia="Times New Roman"/>
+          <w:color w:val="000000" w:themeColor="text1"/>
+          <w:vertAlign w:val="subscript"/>
+        </w:rPr>
+        <w:t>A</w:t>
+      </w:r>
+      <w:r>
+        <w:rPr>
+          <w:rFonts w:eastAsia="Times New Roman"/>
+          <w:color w:val="000000" w:themeColor="text1"/>
+        </w:rPr>
+        <w:t xml:space="preserve"> when it is true</w:t>
+      </w:r>
     </w:p>
     <w:p>
       <w:pPr>
@@ -181,16 +481,144 @@
         <w:spacing w:line="240" w:lineRule="auto"/>
         <w:ind w:left="720"/>
         <w:rPr>
-          <w:color w:val="000000" w:themeColor="text1"/>
-          <w:lang w:val="en-US"/>
-        </w:rPr>
-      </w:pPr>
-      <w:r>
-        <w:rPr>
-          <w:color w:val="000000" w:themeColor="text1"/>
-          <w:lang w:val="en-US"/>
-        </w:rPr>
-        <w:t>For example, the exponential survivorship function describes situations where the probability of mortality is the same for all individuals in a population, since the rate of events is always the same for a Poisson process. In other words, the chance of dying is independent of age! This is not true for mammals, but it is true of some birds, rodents, lizards, and sea animals.</w:t>
+          <w:rFonts w:eastAsia="Times New Roman"/>
+          <w:color w:val="000000" w:themeColor="text1"/>
+        </w:rPr>
+      </w:pPr>
+    </w:p>
+    <w:p>
+      <w:pPr>
+        <w:shd w:val="clear" w:color="auto" w:fill="FFFFFF"/>
+        <w:spacing w:line="240" w:lineRule="auto"/>
+        <w:ind w:left="720"/>
+        <w:rPr>
+          <w:color w:val="000000" w:themeColor="text1"/>
+        </w:rPr>
+      </w:pPr>
+      <w:r>
+        <w:rPr>
+          <w:color w:val="000000" w:themeColor="text1"/>
+        </w:rPr>
+        <w:t>Power is the probability that a test will correctly reject the null hypothesis when the alternative hypothesis is true — i.e., the probability of avoiding a type II error. It can therefore also be thought of as the ‘True positive rate’ or (1 – beta). Power depends on the significance threshold (alpha), the effect size (E), the sample size (n), and the population variance (sigma2). Power is proportional to alpha, so increasing alpha gives more power to detect true positives but also produces more false positives. Decreasing alpha on the other hand decreases false positives at the expense of false negatives.</w:t>
+      </w:r>
+    </w:p>
+    <w:p>
+      <w:pPr>
+        <w:shd w:val="clear" w:color="auto" w:fill="FFFFFF"/>
+        <w:spacing w:line="240" w:lineRule="auto"/>
+        <w:ind w:left="720"/>
+        <w:rPr>
+          <w:rFonts w:eastAsia="Times New Roman"/>
+          <w:color w:val="000000" w:themeColor="text1"/>
+        </w:rPr>
+      </w:pPr>
+    </w:p>
+    <w:p>
+      <w:pPr>
+        <w:shd w:val="clear" w:color="auto" w:fill="FFFFFF"/>
+        <w:spacing w:line="240" w:lineRule="auto"/>
+        <w:ind w:left="720"/>
+        <w:rPr>
+          <w:rFonts w:eastAsia="Times New Roman"/>
+          <w:color w:val="000000" w:themeColor="text1"/>
+        </w:rPr>
+      </w:pPr>
+      <w:r>
+        <w:rPr>
+          <w:rFonts w:eastAsia="Times New Roman"/>
+          <w:color w:val="000000" w:themeColor="text1"/>
+        </w:rPr>
+        <w:t>Power depends on the significance threshold (alpha), the effect size (E), the sample size (n), and the population variance (sigma</w:t>
+      </w:r>
+      <w:r>
+        <w:rPr>
+          <w:rFonts w:eastAsia="Times New Roman"/>
+          <w:color w:val="000000" w:themeColor="text1"/>
+          <w:vertAlign w:val="superscript"/>
+        </w:rPr>
+        <w:t>2</w:t>
+      </w:r>
+      <w:r>
+        <w:rPr>
+          <w:rFonts w:eastAsia="Times New Roman"/>
+          <w:color w:val="000000" w:themeColor="text1"/>
+        </w:rPr>
+        <w:t>).</w:t>
+      </w:r>
+    </w:p>
+    <w:p>
+      <w:pPr>
+        <w:shd w:val="clear" w:color="auto" w:fill="FFFFFF"/>
+        <w:spacing w:line="240" w:lineRule="auto"/>
+        <w:ind w:left="720"/>
+        <w:rPr>
+          <w:rFonts w:eastAsia="Times New Roman"/>
+          <w:color w:val="000000" w:themeColor="text1"/>
+        </w:rPr>
+      </w:pPr>
+    </w:p>
+    <w:p>
+      <w:pPr>
+        <w:shd w:val="clear" w:color="auto" w:fill="FFFFFF"/>
+        <w:spacing w:line="240" w:lineRule="auto"/>
+        <w:ind w:left="720"/>
+        <w:rPr>
+          <w:rFonts w:eastAsia="Times New Roman"/>
+          <w:color w:val="000000" w:themeColor="text1"/>
+        </w:rPr>
+      </w:pPr>
+      <w:r>
+        <w:rPr>
+          <w:rFonts w:eastAsia="Times New Roman"/>
+          <w:color w:val="000000" w:themeColor="text1"/>
+        </w:rPr>
+        <w:lastRenderedPageBreak/>
+        <w:t>Power = True positive rate = 1 – beta = E*alpha/(sigma/sqrt(n))</w:t>
+      </w:r>
+    </w:p>
+    <w:p>
+      <w:pPr>
+        <w:shd w:val="clear" w:color="auto" w:fill="FFFFFF"/>
+        <w:spacing w:line="240" w:lineRule="auto"/>
+        <w:ind w:left="720"/>
+        <w:rPr>
+          <w:rFonts w:eastAsia="Times New Roman"/>
+          <w:color w:val="000000" w:themeColor="text1"/>
+        </w:rPr>
+      </w:pPr>
+    </w:p>
+    <w:p>
+      <w:pPr>
+        <w:shd w:val="clear" w:color="auto" w:fill="FFFFFF"/>
+        <w:spacing w:line="240" w:lineRule="auto"/>
+        <w:ind w:left="720"/>
+        <w:rPr>
+          <w:rFonts w:eastAsia="Times New Roman"/>
+          <w:color w:val="000000" w:themeColor="text1"/>
+        </w:rPr>
+      </w:pPr>
+      <w:r>
+        <w:rPr>
+          <w:rFonts w:eastAsia="Times New Roman"/>
+          <w:color w:val="000000" w:themeColor="text1"/>
+        </w:rPr>
+        <w:t xml:space="preserve">Decreasing alpha (stringency of the test, </w:t>
+      </w:r>
+      <w:proofErr w:type="gramStart"/>
+      <w:r>
+        <w:rPr>
+          <w:rFonts w:eastAsia="Times New Roman"/>
+          <w:color w:val="000000" w:themeColor="text1"/>
+        </w:rPr>
+        <w:t>e.g.</w:t>
+      </w:r>
+      <w:proofErr w:type="gramEnd"/>
+      <w:r>
+        <w:rPr>
+          <w:rFonts w:eastAsia="Times New Roman"/>
+          <w:color w:val="000000" w:themeColor="text1"/>
+        </w:rPr>
+        <w:t xml:space="preserve"> from 5% to 1%) will decrease false positives at the expense of false negatives, and vice versa. Power is proportional to alpha, so increasing alpha will give more power to detect true positives, but also more false positives.</w:t>
       </w:r>
     </w:p>
     <w:p>
@@ -222,20 +650,18 @@
         <w:spacing w:line="240" w:lineRule="auto"/>
         <w:ind w:left="360"/>
         <w:rPr>
-          <w:rFonts w:eastAsia="Times New Roman"/>
-          <w:b/>
-          <w:bCs/>
-          <w:color w:val="000000" w:themeColor="text1"/>
-        </w:rPr>
-      </w:pPr>
-      <w:r>
-        <w:rPr>
-          <w:rFonts w:eastAsia="Times New Roman"/>
-          <w:b/>
-          <w:bCs/>
-          <w:color w:val="000000" w:themeColor="text1"/>
-        </w:rPr>
-        <w:t>Hypothesis testing</w:t>
+          <w:b/>
+          <w:bCs/>
+          <w:color w:val="0432FF"/>
+        </w:rPr>
+      </w:pPr>
+      <w:r>
+        <w:rPr>
+          <w:b/>
+          <w:bCs/>
+          <w:color w:val="0432FF"/>
+        </w:rPr>
+        <w:t>P-values</w:t>
       </w:r>
     </w:p>
     <w:p>
@@ -245,9 +671,128 @@
         <w:spacing w:line="240" w:lineRule="auto"/>
         <w:ind w:left="360"/>
         <w:rPr>
-          <w:rFonts w:eastAsia="Times New Roman"/>
-          <w:b/>
-          <w:bCs/>
+          <w:b/>
+          <w:bCs/>
+          <w:color w:val="0432FF"/>
+        </w:rPr>
+      </w:pPr>
+    </w:p>
+    <w:p>
+      <w:pPr>
+        <w:pStyle w:val="ListParagraph"/>
+        <w:shd w:val="clear" w:color="auto" w:fill="FFFFFF"/>
+        <w:spacing w:line="240" w:lineRule="auto"/>
+        <w:ind w:left="360"/>
+        <w:rPr>
+          <w:b/>
+          <w:bCs/>
+          <w:color w:val="0432FF"/>
+        </w:rPr>
+      </w:pPr>
+      <w:r>
+        <w:rPr>
+          <w:b/>
+          <w:bCs/>
+          <w:color w:val="0432FF"/>
+        </w:rPr>
+        <w:t>(a) Define</w:t>
+      </w:r>
+      <w:r>
+        <w:rPr>
+          <w:b/>
+          <w:bCs/>
+          <w:color w:val="0432FF"/>
+        </w:rPr>
+        <w:t xml:space="preserve"> a p-value</w:t>
+      </w:r>
+      <w:r>
+        <w:rPr>
+          <w:b/>
+          <w:bCs/>
+          <w:color w:val="0432FF"/>
+        </w:rPr>
+        <w:t xml:space="preserve">. </w:t>
+      </w:r>
+    </w:p>
+    <w:p>
+      <w:pPr>
+        <w:pStyle w:val="ListParagraph"/>
+        <w:shd w:val="clear" w:color="auto" w:fill="FFFFFF"/>
+        <w:spacing w:line="240" w:lineRule="auto"/>
+        <w:ind w:left="360"/>
+        <w:rPr>
+          <w:b/>
+          <w:bCs/>
+          <w:color w:val="0432FF"/>
+        </w:rPr>
+      </w:pPr>
+      <w:r>
+        <w:rPr>
+          <w:b/>
+          <w:bCs/>
+          <w:color w:val="0432FF"/>
+        </w:rPr>
+        <w:t xml:space="preserve">(b) What is the main shortcoming </w:t>
+      </w:r>
+      <w:r>
+        <w:rPr>
+          <w:b/>
+          <w:bCs/>
+          <w:color w:val="0432FF"/>
+        </w:rPr>
+        <w:t>of p-values</w:t>
+      </w:r>
+      <w:r>
+        <w:rPr>
+          <w:b/>
+          <w:bCs/>
+          <w:color w:val="0432FF"/>
+        </w:rPr>
+        <w:t xml:space="preserve">? </w:t>
+      </w:r>
+    </w:p>
+    <w:p>
+      <w:pPr>
+        <w:pStyle w:val="ListParagraph"/>
+        <w:shd w:val="clear" w:color="auto" w:fill="FFFFFF"/>
+        <w:spacing w:line="240" w:lineRule="auto"/>
+        <w:ind w:left="360"/>
+        <w:rPr>
+          <w:b/>
+          <w:bCs/>
+          <w:color w:val="0432FF"/>
+        </w:rPr>
+      </w:pPr>
+      <w:r>
+        <w:rPr>
+          <w:b/>
+          <w:bCs/>
+          <w:color w:val="0432FF"/>
+        </w:rPr>
+        <w:t xml:space="preserve">(c) Can a result </w:t>
+      </w:r>
+      <w:r>
+        <w:rPr>
+          <w:b/>
+          <w:bCs/>
+          <w:color w:val="0432FF"/>
+        </w:rPr>
+        <w:t xml:space="preserve">be significant but not </w:t>
+      </w:r>
+      <w:r>
+        <w:rPr>
+          <w:b/>
+          <w:bCs/>
+          <w:color w:val="0432FF"/>
+        </w:rPr>
+        <w:t>meaningful? Explain.</w:t>
+      </w:r>
+    </w:p>
+    <w:p>
+      <w:pPr>
+        <w:shd w:val="clear" w:color="auto" w:fill="FFFFFF"/>
+        <w:spacing w:line="240" w:lineRule="auto"/>
+        <w:rPr>
           <w:color w:val="000000" w:themeColor="text1"/>
         </w:rPr>
       </w:pPr>
@@ -257,303 +802,87 @@
         <w:pStyle w:val="ListParagraph"/>
         <w:numPr>
           <w:ilvl w:val="0"/>
-          <w:numId w:val="30"/>
+          <w:numId w:val="32"/>
         </w:numPr>
         <w:shd w:val="clear" w:color="auto" w:fill="FFFFFF"/>
         <w:spacing w:line="240" w:lineRule="auto"/>
         <w:rPr>
-          <w:rFonts w:eastAsia="Times New Roman"/>
-          <w:b/>
-          <w:bCs/>
-          <w:color w:val="000000" w:themeColor="text1"/>
-        </w:rPr>
-      </w:pPr>
-      <w:r>
-        <w:rPr>
-          <w:rFonts w:eastAsia="Times New Roman"/>
-          <w:b/>
-          <w:bCs/>
-          <w:color w:val="000000" w:themeColor="text1"/>
-        </w:rPr>
-        <w:t>What kinds of errors can arise in comparing two samples?</w:t>
-      </w:r>
+          <w:color w:val="000000" w:themeColor="text1"/>
+        </w:rPr>
+      </w:pPr>
+      <w:r>
+        <w:rPr>
+          <w:color w:val="000000" w:themeColor="text1"/>
+        </w:rPr>
+        <w:t>A p-value is a measure of significance in a statistical result. It represents the probability that a value at least as extreme as the value observed would be obtained purely by chance, given the null hypothesis Ho is true.</w:t>
+      </w:r>
+    </w:p>
+    <w:p>
+      <w:pPr>
+        <w:shd w:val="clear" w:color="auto" w:fill="FFFFFF"/>
+        <w:spacing w:line="240" w:lineRule="auto"/>
+        <w:ind w:left="720"/>
+        <w:rPr>
+          <w:color w:val="000000" w:themeColor="text1"/>
+        </w:rPr>
+      </w:pPr>
     </w:p>
     <w:p>
       <w:pPr>
         <w:pStyle w:val="ListParagraph"/>
         <w:numPr>
           <w:ilvl w:val="0"/>
-          <w:numId w:val="30"/>
+          <w:numId w:val="32"/>
         </w:numPr>
         <w:shd w:val="clear" w:color="auto" w:fill="FFFFFF"/>
         <w:spacing w:line="240" w:lineRule="auto"/>
         <w:rPr>
-          <w:rFonts w:eastAsia="Times New Roman"/>
-          <w:b/>
-          <w:bCs/>
-          <w:color w:val="000000" w:themeColor="text1"/>
-        </w:rPr>
-      </w:pPr>
-      <w:r>
-        <w:rPr>
-          <w:rFonts w:eastAsia="Times New Roman"/>
-          <w:b/>
-          <w:bCs/>
-          <w:color w:val="000000" w:themeColor="text1"/>
-        </w:rPr>
-        <w:t xml:space="preserve">What’s the tradeoff between error and power? Be sure to define error types and power in your answer. </w:t>
-      </w:r>
-    </w:p>
-    <w:p>
-      <w:pPr>
-        <w:shd w:val="clear" w:color="auto" w:fill="FFFFFF"/>
-        <w:spacing w:line="240" w:lineRule="auto"/>
-        <w:ind w:left="360"/>
-        <w:rPr>
-          <w:rFonts w:eastAsia="Times New Roman"/>
-          <w:color w:val="000000" w:themeColor="text1"/>
-        </w:rPr>
-      </w:pPr>
+          <w:color w:val="000000" w:themeColor="text1"/>
+        </w:rPr>
+      </w:pPr>
+      <w:r>
+        <w:rPr>
+          <w:color w:val="000000" w:themeColor="text1"/>
+        </w:rPr>
+        <w:t xml:space="preserve">The p-value resulting from repeated experiments may vary widely if the sample sizes are small and may not be representative of the true population parameters. So, for example, drawing random 5 samples from a population may give a mean that is significantly different from the control population, but a different 5 samples may not produce a significant p value. </w:t>
+      </w:r>
+    </w:p>
+    <w:p>
+      <w:pPr>
+        <w:pStyle w:val="ListParagraph"/>
+        <w:rPr>
+          <w:color w:val="000000" w:themeColor="text1"/>
+        </w:rPr>
+      </w:pPr>
+    </w:p>
+    <w:p>
+      <w:pPr>
+        <w:pStyle w:val="ListParagraph"/>
+        <w:shd w:val="clear" w:color="auto" w:fill="FFFFFF"/>
+        <w:spacing w:line="240" w:lineRule="auto"/>
+        <w:ind w:left="1080"/>
+        <w:rPr>
+          <w:color w:val="000000" w:themeColor="text1"/>
+        </w:rPr>
+      </w:pPr>
+      <w:r>
+        <w:rPr>
+          <w:color w:val="000000" w:themeColor="text1"/>
+        </w:rPr>
+        <w:t>P-values also use arbitrary cutoffs</w:t>
+      </w:r>
+      <w:r>
+        <w:rPr>
+          <w:color w:val="000000" w:themeColor="text1"/>
+        </w:rPr>
+        <w:t>, and they do not give any information about the precision of an estimate (CI) or how much power a test has.</w:t>
+      </w:r>
     </w:p>
     <w:p>
       <w:pPr>
         <w:shd w:val="clear" w:color="auto" w:fill="FFFFFF"/>
         <w:spacing w:line="240" w:lineRule="auto"/>
         <w:ind w:left="720"/>
-        <w:rPr>
-          <w:rFonts w:eastAsia="Times New Roman"/>
-          <w:color w:val="000000" w:themeColor="text1"/>
-        </w:rPr>
-      </w:pPr>
-      <w:r>
-        <w:rPr>
-          <w:rFonts w:eastAsia="Times New Roman"/>
-          <w:color w:val="000000" w:themeColor="text1"/>
-        </w:rPr>
-        <w:t>Type I error: False Positive (alpha) – erroneously accept H</w:t>
-      </w:r>
-      <w:r>
-        <w:rPr>
-          <w:rFonts w:eastAsia="Times New Roman"/>
-          <w:color w:val="000000" w:themeColor="text1"/>
-          <w:vertAlign w:val="subscript"/>
-        </w:rPr>
-        <w:t>A</w:t>
-      </w:r>
-      <w:r>
-        <w:rPr>
-          <w:rFonts w:eastAsia="Times New Roman"/>
-          <w:color w:val="000000" w:themeColor="text1"/>
-        </w:rPr>
-        <w:t xml:space="preserve"> when H</w:t>
-      </w:r>
-      <w:r>
-        <w:rPr>
-          <w:rFonts w:eastAsia="Times New Roman"/>
-          <w:color w:val="000000" w:themeColor="text1"/>
-          <w:vertAlign w:val="subscript"/>
-        </w:rPr>
-        <w:t>0</w:t>
-      </w:r>
-      <w:r>
-        <w:rPr>
-          <w:rFonts w:eastAsia="Times New Roman"/>
-          <w:color w:val="000000" w:themeColor="text1"/>
-        </w:rPr>
-        <w:t xml:space="preserve"> is true</w:t>
-      </w:r>
-    </w:p>
-    <w:p>
-      <w:pPr>
-        <w:shd w:val="clear" w:color="auto" w:fill="FFFFFF"/>
-        <w:spacing w:line="240" w:lineRule="auto"/>
-        <w:ind w:left="720"/>
-        <w:rPr>
-          <w:rFonts w:eastAsia="Times New Roman"/>
-          <w:color w:val="000000" w:themeColor="text1"/>
-        </w:rPr>
-      </w:pPr>
-      <w:r>
-        <w:rPr>
-          <w:rFonts w:eastAsia="Times New Roman"/>
-          <w:color w:val="000000" w:themeColor="text1"/>
-        </w:rPr>
-        <w:t>Type II error: False Negative (beta) – erroneously reject H</w:t>
-      </w:r>
-      <w:r>
-        <w:rPr>
-          <w:rFonts w:eastAsia="Times New Roman"/>
-          <w:color w:val="000000" w:themeColor="text1"/>
-          <w:vertAlign w:val="subscript"/>
-        </w:rPr>
-        <w:t>A</w:t>
-      </w:r>
-      <w:r>
-        <w:rPr>
-          <w:rFonts w:eastAsia="Times New Roman"/>
-          <w:color w:val="000000" w:themeColor="text1"/>
-        </w:rPr>
-        <w:t xml:space="preserve"> when it is true</w:t>
-      </w:r>
-    </w:p>
-    <w:p>
-      <w:pPr>
-        <w:shd w:val="clear" w:color="auto" w:fill="FFFFFF"/>
-        <w:spacing w:line="240" w:lineRule="auto"/>
-        <w:ind w:left="720"/>
-        <w:rPr>
-          <w:rFonts w:eastAsia="Times New Roman"/>
-          <w:color w:val="000000" w:themeColor="text1"/>
-        </w:rPr>
-      </w:pPr>
-    </w:p>
-    <w:p>
-      <w:pPr>
-        <w:shd w:val="clear" w:color="auto" w:fill="FFFFFF"/>
-        <w:spacing w:line="240" w:lineRule="auto"/>
-        <w:ind w:left="720"/>
-        <w:rPr>
-          <w:color w:val="000000" w:themeColor="text1"/>
-        </w:rPr>
-      </w:pPr>
-      <w:r>
-        <w:rPr>
-          <w:color w:val="000000" w:themeColor="text1"/>
-        </w:rPr>
-        <w:t>Power is the probability that a test will correctly reject the null hypothesis when the alternative hypothesis is true — i.e., the probability of avoiding a type II error. It can therefore also be thought of as the ‘True positive rate’ or (1 – beta). Power depends on the significance threshold (alpha), the effect size (E), the sample size (n), and the population variance (sigma2). Power is proportional to alpha, so increasing alpha gives more power to detect true positives but also produces more false positives. Decreasing alpha on the other hand decreases false positives at the expense of false negatives.</w:t>
-      </w:r>
-    </w:p>
-    <w:p>
-      <w:pPr>
-        <w:shd w:val="clear" w:color="auto" w:fill="FFFFFF"/>
-        <w:spacing w:line="240" w:lineRule="auto"/>
-        <w:ind w:left="720"/>
-        <w:rPr>
-          <w:rFonts w:eastAsia="Times New Roman"/>
-          <w:color w:val="000000" w:themeColor="text1"/>
-        </w:rPr>
-      </w:pPr>
-    </w:p>
-    <w:p>
-      <w:pPr>
-        <w:shd w:val="clear" w:color="auto" w:fill="FFFFFF"/>
-        <w:spacing w:line="240" w:lineRule="auto"/>
-        <w:ind w:left="720"/>
-        <w:rPr>
-          <w:rFonts w:eastAsia="Times New Roman"/>
-          <w:color w:val="000000" w:themeColor="text1"/>
-        </w:rPr>
-      </w:pPr>
-      <w:r>
-        <w:rPr>
-          <w:rFonts w:eastAsia="Times New Roman"/>
-          <w:color w:val="000000" w:themeColor="text1"/>
-        </w:rPr>
-        <w:t>Power depends on the significance threshold (alpha), the effect size (E), the sample size (n), and the population variance (sigma</w:t>
-      </w:r>
-      <w:r>
-        <w:rPr>
-          <w:rFonts w:eastAsia="Times New Roman"/>
-          <w:color w:val="000000" w:themeColor="text1"/>
-          <w:vertAlign w:val="superscript"/>
-        </w:rPr>
-        <w:t>2</w:t>
-      </w:r>
-      <w:r>
-        <w:rPr>
-          <w:rFonts w:eastAsia="Times New Roman"/>
-          <w:color w:val="000000" w:themeColor="text1"/>
-        </w:rPr>
-        <w:t>).</w:t>
-      </w:r>
-    </w:p>
-    <w:p>
-      <w:pPr>
-        <w:shd w:val="clear" w:color="auto" w:fill="FFFFFF"/>
-        <w:spacing w:line="240" w:lineRule="auto"/>
-        <w:ind w:left="720"/>
-        <w:rPr>
-          <w:rFonts w:eastAsia="Times New Roman"/>
-          <w:color w:val="000000" w:themeColor="text1"/>
-        </w:rPr>
-      </w:pPr>
-    </w:p>
-    <w:p>
-      <w:pPr>
-        <w:shd w:val="clear" w:color="auto" w:fill="FFFFFF"/>
-        <w:spacing w:line="240" w:lineRule="auto"/>
-        <w:ind w:left="720"/>
-        <w:rPr>
-          <w:rFonts w:eastAsia="Times New Roman"/>
-          <w:color w:val="000000" w:themeColor="text1"/>
-        </w:rPr>
-      </w:pPr>
-      <w:r>
-        <w:rPr>
-          <w:rFonts w:eastAsia="Times New Roman"/>
-          <w:color w:val="000000" w:themeColor="text1"/>
-        </w:rPr>
-        <w:t>Power = True positive rate = 1 – beta = E*alpha/(sigma/sqrt(n))</w:t>
-      </w:r>
-    </w:p>
-    <w:p>
-      <w:pPr>
-        <w:shd w:val="clear" w:color="auto" w:fill="FFFFFF"/>
-        <w:spacing w:line="240" w:lineRule="auto"/>
-        <w:ind w:left="720"/>
-        <w:rPr>
-          <w:rFonts w:eastAsia="Times New Roman"/>
-          <w:color w:val="000000" w:themeColor="text1"/>
-        </w:rPr>
-      </w:pPr>
-    </w:p>
-    <w:p>
-      <w:pPr>
-        <w:shd w:val="clear" w:color="auto" w:fill="FFFFFF"/>
-        <w:spacing w:line="240" w:lineRule="auto"/>
-        <w:ind w:left="720"/>
-        <w:rPr>
-          <w:rFonts w:eastAsia="Times New Roman"/>
-          <w:color w:val="000000" w:themeColor="text1"/>
-        </w:rPr>
-      </w:pPr>
-      <w:r>
-        <w:rPr>
-          <w:rFonts w:eastAsia="Times New Roman"/>
-          <w:color w:val="000000" w:themeColor="text1"/>
-        </w:rPr>
-        <w:t xml:space="preserve">Decreasing alpha (stringency of the test, </w:t>
-      </w:r>
-      <w:proofErr w:type="gramStart"/>
-      <w:r>
-        <w:rPr>
-          <w:rFonts w:eastAsia="Times New Roman"/>
-          <w:color w:val="000000" w:themeColor="text1"/>
-        </w:rPr>
-        <w:t>e.g.</w:t>
-      </w:r>
-      <w:proofErr w:type="gramEnd"/>
-      <w:r>
-        <w:rPr>
-          <w:rFonts w:eastAsia="Times New Roman"/>
-          <w:color w:val="000000" w:themeColor="text1"/>
-        </w:rPr>
-        <w:t xml:space="preserve"> from 5% to 1%) will decrease false positives at the expense of false negatives, and vice versa. Power is proportional to alpha, so increasing alpha will give more power to detect true positives, but also more false positives.</w:t>
-      </w:r>
-    </w:p>
-    <w:p>
-      <w:pPr>
-        <w:shd w:val="clear" w:color="auto" w:fill="FFFFFF"/>
-        <w:spacing w:line="240" w:lineRule="auto"/>
-        <w:rPr>
-          <w:color w:val="000000" w:themeColor="text1"/>
-        </w:rPr>
-      </w:pPr>
-    </w:p>
-    <w:p>
-      <w:pPr>
-        <w:shd w:val="clear" w:color="auto" w:fill="FFFFFF"/>
-        <w:spacing w:line="240" w:lineRule="auto"/>
         <w:rPr>
           <w:color w:val="000000" w:themeColor="text1"/>
         </w:rPr>
@@ -564,217 +893,10 @@
         <w:pStyle w:val="ListParagraph"/>
         <w:numPr>
           <w:ilvl w:val="0"/>
-          <w:numId w:val="17"/>
+          <w:numId w:val="32"/>
         </w:numPr>
         <w:shd w:val="clear" w:color="auto" w:fill="FFFFFF"/>
         <w:spacing w:line="240" w:lineRule="auto"/>
-        <w:ind w:left="360"/>
-        <w:rPr>
-          <w:b/>
-          <w:bCs/>
-          <w:color w:val="000000" w:themeColor="text1"/>
-        </w:rPr>
-      </w:pPr>
-      <w:r>
-        <w:rPr>
-          <w:b/>
-          <w:bCs/>
-          <w:color w:val="000000" w:themeColor="text1"/>
-        </w:rPr>
-        <w:t>P-values</w:t>
-      </w:r>
-    </w:p>
-    <w:p>
-      <w:pPr>
-        <w:pStyle w:val="ListParagraph"/>
-        <w:shd w:val="clear" w:color="auto" w:fill="FFFFFF"/>
-        <w:spacing w:line="240" w:lineRule="auto"/>
-        <w:ind w:left="360"/>
-        <w:rPr>
-          <w:b/>
-          <w:bCs/>
-          <w:color w:val="000000" w:themeColor="text1"/>
-        </w:rPr>
-      </w:pPr>
-    </w:p>
-    <w:p>
-      <w:pPr>
-        <w:pStyle w:val="ListParagraph"/>
-        <w:shd w:val="clear" w:color="auto" w:fill="FFFFFF"/>
-        <w:spacing w:line="240" w:lineRule="auto"/>
-        <w:ind w:left="360"/>
-        <w:rPr>
-          <w:b/>
-          <w:bCs/>
-          <w:color w:val="000000" w:themeColor="text1"/>
-        </w:rPr>
-      </w:pPr>
-      <w:r>
-        <w:rPr>
-          <w:b/>
-          <w:bCs/>
-          <w:color w:val="000000" w:themeColor="text1"/>
-        </w:rPr>
-        <w:t>(a) Define</w:t>
-      </w:r>
-      <w:r>
-        <w:rPr>
-          <w:b/>
-          <w:bCs/>
-          <w:color w:val="000000" w:themeColor="text1"/>
-        </w:rPr>
-        <w:t xml:space="preserve"> a p-value</w:t>
-      </w:r>
-      <w:r>
-        <w:rPr>
-          <w:b/>
-          <w:bCs/>
-          <w:color w:val="000000" w:themeColor="text1"/>
-        </w:rPr>
-        <w:t xml:space="preserve">. </w:t>
-      </w:r>
-    </w:p>
-    <w:p>
-      <w:pPr>
-        <w:pStyle w:val="ListParagraph"/>
-        <w:shd w:val="clear" w:color="auto" w:fill="FFFFFF"/>
-        <w:spacing w:line="240" w:lineRule="auto"/>
-        <w:ind w:left="360"/>
-        <w:rPr>
-          <w:b/>
-          <w:bCs/>
-          <w:color w:val="000000" w:themeColor="text1"/>
-        </w:rPr>
-      </w:pPr>
-      <w:r>
-        <w:rPr>
-          <w:b/>
-          <w:bCs/>
-          <w:color w:val="000000" w:themeColor="text1"/>
-        </w:rPr>
-        <w:t xml:space="preserve">(b) What is the main shortcoming </w:t>
-      </w:r>
-      <w:r>
-        <w:rPr>
-          <w:b/>
-          <w:bCs/>
-          <w:color w:val="000000" w:themeColor="text1"/>
-        </w:rPr>
-        <w:t>of p-values</w:t>
-      </w:r>
-      <w:r>
-        <w:rPr>
-          <w:b/>
-          <w:bCs/>
-          <w:color w:val="000000" w:themeColor="text1"/>
-        </w:rPr>
-        <w:t xml:space="preserve">? </w:t>
-      </w:r>
-    </w:p>
-    <w:p>
-      <w:pPr>
-        <w:pStyle w:val="ListParagraph"/>
-        <w:shd w:val="clear" w:color="auto" w:fill="FFFFFF"/>
-        <w:spacing w:line="240" w:lineRule="auto"/>
-        <w:ind w:left="360"/>
-        <w:rPr>
-          <w:b/>
-          <w:bCs/>
-          <w:color w:val="000000" w:themeColor="text1"/>
-        </w:rPr>
-      </w:pPr>
-      <w:r>
-        <w:rPr>
-          <w:b/>
-          <w:bCs/>
-          <w:color w:val="000000" w:themeColor="text1"/>
-        </w:rPr>
-        <w:lastRenderedPageBreak/>
-        <w:t xml:space="preserve">(c) Can a result </w:t>
-      </w:r>
-      <w:r>
-        <w:rPr>
-          <w:b/>
-          <w:bCs/>
-          <w:color w:val="000000" w:themeColor="text1"/>
-        </w:rPr>
-        <w:t xml:space="preserve">be significant but not </w:t>
-      </w:r>
-      <w:r>
-        <w:rPr>
-          <w:b/>
-          <w:bCs/>
-          <w:color w:val="000000" w:themeColor="text1"/>
-        </w:rPr>
-        <w:t>meaningful? Explain.</w:t>
-      </w:r>
-    </w:p>
-    <w:p>
-      <w:pPr>
-        <w:shd w:val="clear" w:color="auto" w:fill="FFFFFF"/>
-        <w:spacing w:line="240" w:lineRule="auto"/>
-        <w:rPr>
-          <w:color w:val="000000" w:themeColor="text1"/>
-        </w:rPr>
-      </w:pPr>
-    </w:p>
-    <w:p>
-      <w:pPr>
-        <w:shd w:val="clear" w:color="auto" w:fill="FFFFFF"/>
-        <w:spacing w:line="240" w:lineRule="auto"/>
-        <w:ind w:left="720"/>
-        <w:rPr>
-          <w:color w:val="000000" w:themeColor="text1"/>
-        </w:rPr>
-      </w:pPr>
-      <w:r>
-        <w:rPr>
-          <w:color w:val="000000" w:themeColor="text1"/>
-        </w:rPr>
-        <w:t>A p-value is a measure of significance in a statistical result. It represents the probability that a value at least as extreme as the value observed would be obtained purely by chance, given the null hypothesis Ho is true.</w:t>
-      </w:r>
-    </w:p>
-    <w:p>
-      <w:pPr>
-        <w:shd w:val="clear" w:color="auto" w:fill="FFFFFF"/>
-        <w:spacing w:line="240" w:lineRule="auto"/>
-        <w:ind w:left="720"/>
-        <w:rPr>
-          <w:color w:val="000000" w:themeColor="text1"/>
-        </w:rPr>
-      </w:pPr>
-    </w:p>
-    <w:p>
-      <w:pPr>
-        <w:shd w:val="clear" w:color="auto" w:fill="FFFFFF"/>
-        <w:spacing w:line="240" w:lineRule="auto"/>
-        <w:ind w:left="720"/>
-        <w:rPr>
-          <w:color w:val="000000" w:themeColor="text1"/>
-        </w:rPr>
-      </w:pPr>
-      <w:r>
-        <w:rPr>
-          <w:color w:val="000000" w:themeColor="text1"/>
-        </w:rPr>
-        <w:t>The p-value resulting from repeated experiments may vary widely if the sample sizes are small and may not be representative of the true population parameters. So, for example, drawing random 5 samples from a population may give a mean that is significantly different from the control population, but a different 5 samples may not produce a significant p value. P-values also use arbitrary cutoffs.</w:t>
-      </w:r>
-    </w:p>
-    <w:p>
-      <w:pPr>
-        <w:shd w:val="clear" w:color="auto" w:fill="FFFFFF"/>
-        <w:spacing w:line="240" w:lineRule="auto"/>
-        <w:ind w:left="720"/>
-        <w:rPr>
-          <w:color w:val="000000" w:themeColor="text1"/>
-        </w:rPr>
-      </w:pPr>
-    </w:p>
-    <w:p>
-      <w:pPr>
-        <w:shd w:val="clear" w:color="auto" w:fill="FFFFFF"/>
-        <w:spacing w:line="240" w:lineRule="auto"/>
-        <w:ind w:left="720"/>
         <w:rPr>
           <w:color w:val="000000" w:themeColor="text1"/>
         </w:rPr>
@@ -860,22 +982,30 @@
         <w:rPr>
           <w:b/>
           <w:bCs/>
-          <w:color w:val="000000" w:themeColor="text1"/>
-        </w:rPr>
-      </w:pPr>
-      <w:r>
-        <w:rPr>
-          <w:b/>
-          <w:bCs/>
-          <w:color w:val="000000" w:themeColor="text1"/>
-        </w:rPr>
-        <w:t xml:space="preserve">5) </w:t>
-      </w:r>
-      <w:r>
-        <w:rPr>
-          <w:b/>
-          <w:bCs/>
-          <w:color w:val="000000" w:themeColor="text1"/>
+          <w:color w:val="0432FF"/>
+        </w:rPr>
+      </w:pPr>
+      <w:r>
+        <w:rPr>
+          <w:b/>
+          <w:bCs/>
+          <w:color w:val="000000" w:themeColor="text1"/>
+        </w:rPr>
+        <w:t>5)</w:t>
+      </w:r>
+      <w:r>
+        <w:rPr>
+          <w:b/>
+          <w:bCs/>
+          <w:color w:val="0432FF"/>
+        </w:rPr>
+        <w:t xml:space="preserve"> </w:t>
+      </w:r>
+      <w:r>
+        <w:rPr>
+          <w:b/>
+          <w:bCs/>
+          <w:color w:val="0432FF"/>
         </w:rPr>
         <w:tab/>
       </w:r>
@@ -883,7 +1013,7 @@
         <w:rPr>
           <w:b/>
           <w:bCs/>
-          <w:color w:val="000000" w:themeColor="text1"/>
+          <w:color w:val="0432FF"/>
         </w:rPr>
         <w:t>Non-parametric tests</w:t>
       </w:r>
@@ -896,7 +1026,7 @@
         <w:rPr>
           <w:b/>
           <w:bCs/>
-          <w:color w:val="000000" w:themeColor="text1"/>
+          <w:color w:val="0432FF"/>
         </w:rPr>
       </w:pPr>
     </w:p>
@@ -908,14 +1038,14 @@
         <w:rPr>
           <w:b/>
           <w:bCs/>
-          <w:color w:val="000000" w:themeColor="text1"/>
-        </w:rPr>
-      </w:pPr>
-      <w:r>
-        <w:rPr>
-          <w:b/>
-          <w:bCs/>
-          <w:color w:val="000000" w:themeColor="text1"/>
+          <w:color w:val="0432FF"/>
+        </w:rPr>
+      </w:pPr>
+      <w:r>
+        <w:rPr>
+          <w:b/>
+          <w:bCs/>
+          <w:color w:val="0432FF"/>
         </w:rPr>
         <w:t xml:space="preserve">(a) </w:t>
       </w:r>
@@ -923,7 +1053,7 @@
         <w:rPr>
           <w:b/>
           <w:bCs/>
-          <w:color w:val="000000" w:themeColor="text1"/>
+          <w:color w:val="0432FF"/>
         </w:rPr>
         <w:t xml:space="preserve">When is a non-parametric </w:t>
       </w:r>
@@ -931,7 +1061,7 @@
         <w:rPr>
           <w:b/>
           <w:bCs/>
-          <w:color w:val="000000" w:themeColor="text1"/>
+          <w:color w:val="0432FF"/>
         </w:rPr>
         <w:t xml:space="preserve">(rank-based) </w:t>
       </w:r>
@@ -939,7 +1069,7 @@
         <w:rPr>
           <w:b/>
           <w:bCs/>
-          <w:color w:val="000000" w:themeColor="text1"/>
+          <w:color w:val="0432FF"/>
         </w:rPr>
         <w:t xml:space="preserve">test preferred over a parametric test? </w:t>
       </w:r>
@@ -952,14 +1082,14 @@
         <w:rPr>
           <w:b/>
           <w:bCs/>
-          <w:color w:val="000000" w:themeColor="text1"/>
-        </w:rPr>
-      </w:pPr>
-      <w:r>
-        <w:rPr>
-          <w:b/>
-          <w:bCs/>
-          <w:color w:val="000000" w:themeColor="text1"/>
+          <w:color w:val="0432FF"/>
+        </w:rPr>
+      </w:pPr>
+      <w:r>
+        <w:rPr>
+          <w:b/>
+          <w:bCs/>
+          <w:color w:val="0432FF"/>
         </w:rPr>
         <w:t>(b) Which</w:t>
       </w:r>
@@ -967,7 +1097,7 @@
         <w:rPr>
           <w:b/>
           <w:bCs/>
-          <w:color w:val="000000" w:themeColor="text1"/>
+          <w:color w:val="0432FF"/>
         </w:rPr>
         <w:t xml:space="preserve"> </w:t>
       </w:r>
@@ -976,7 +1106,7 @@
         <w:rPr>
           <w:b/>
           <w:bCs/>
-          <w:color w:val="000000" w:themeColor="text1"/>
+          <w:color w:val="0432FF"/>
         </w:rPr>
         <w:t>nonp</w:t>
       </w:r>
@@ -985,7 +1115,7 @@
         <w:rPr>
           <w:b/>
           <w:bCs/>
-          <w:color w:val="000000" w:themeColor="text1"/>
+          <w:color w:val="0432FF"/>
         </w:rPr>
         <w:t>-parametric</w:t>
       </w:r>
@@ -993,7 +1123,7 @@
         <w:rPr>
           <w:b/>
           <w:bCs/>
-          <w:color w:val="000000" w:themeColor="text1"/>
+          <w:color w:val="0432FF"/>
         </w:rPr>
         <w:t xml:space="preserve"> test compares </w:t>
       </w:r>
@@ -1001,7 +1131,7 @@
         <w:rPr>
           <w:b/>
           <w:bCs/>
-          <w:color w:val="000000" w:themeColor="text1"/>
+          <w:color w:val="0432FF"/>
         </w:rPr>
         <w:t xml:space="preserve">samples from </w:t>
       </w:r>
@@ -1009,7 +1139,7 @@
         <w:rPr>
           <w:b/>
           <w:bCs/>
-          <w:color w:val="000000" w:themeColor="text1"/>
+          <w:color w:val="0432FF"/>
         </w:rPr>
         <w:t xml:space="preserve">two independent populations to find if </w:t>
       </w:r>
@@ -1017,7 +1147,7 @@
         <w:rPr>
           <w:b/>
           <w:bCs/>
-          <w:color w:val="000000" w:themeColor="text1"/>
+          <w:color w:val="0432FF"/>
         </w:rPr>
         <w:t>the means are different</w:t>
       </w:r>
@@ -1025,7 +1155,7 @@
         <w:rPr>
           <w:b/>
           <w:bCs/>
-          <w:color w:val="000000" w:themeColor="text1"/>
+          <w:color w:val="0432FF"/>
         </w:rPr>
         <w:t xml:space="preserve">? </w:t>
       </w:r>
@@ -1038,14 +1168,14 @@
         <w:rPr>
           <w:b/>
           <w:bCs/>
-          <w:color w:val="000000" w:themeColor="text1"/>
-        </w:rPr>
-      </w:pPr>
-      <w:r>
-        <w:rPr>
-          <w:b/>
-          <w:bCs/>
-          <w:color w:val="000000" w:themeColor="text1"/>
+          <w:color w:val="0432FF"/>
+        </w:rPr>
+      </w:pPr>
+      <w:r>
+        <w:rPr>
+          <w:b/>
+          <w:bCs/>
+          <w:color w:val="0432FF"/>
         </w:rPr>
         <w:t>(</w:t>
       </w:r>
@@ -1053,7 +1183,7 @@
         <w:rPr>
           <w:b/>
           <w:bCs/>
-          <w:color w:val="000000" w:themeColor="text1"/>
+          <w:color w:val="0432FF"/>
         </w:rPr>
         <w:t>c</w:t>
       </w:r>
@@ -1061,23 +1191,15 @@
         <w:rPr>
           <w:b/>
           <w:bCs/>
-          <w:color w:val="000000" w:themeColor="text1"/>
-        </w:rPr>
-        <w:t xml:space="preserve">) </w:t>
-      </w:r>
-      <w:r>
-        <w:rPr>
-          <w:b/>
-          <w:bCs/>
-          <w:color w:val="000000" w:themeColor="text1"/>
-        </w:rPr>
-        <w:t xml:space="preserve">Describe </w:t>
-      </w:r>
-      <w:r>
-        <w:rPr>
-          <w:b/>
-          <w:bCs/>
-          <w:color w:val="000000" w:themeColor="text1"/>
+          <w:color w:val="0432FF"/>
+        </w:rPr>
+        <w:t xml:space="preserve">) Describe </w:t>
+      </w:r>
+      <w:r>
+        <w:rPr>
+          <w:b/>
+          <w:bCs/>
+          <w:color w:val="0432FF"/>
         </w:rPr>
         <w:t>the basic idea behind such a test</w:t>
       </w:r>
@@ -1085,7 +1207,7 @@
         <w:rPr>
           <w:b/>
           <w:bCs/>
-          <w:color w:val="000000" w:themeColor="text1"/>
+          <w:color w:val="0432FF"/>
         </w:rPr>
         <w:t>, and how the test statistic is calculated</w:t>
       </w:r>
@@ -1093,7 +1215,7 @@
         <w:rPr>
           <w:b/>
           <w:bCs/>
-          <w:color w:val="000000" w:themeColor="text1"/>
+          <w:color w:val="0432FF"/>
         </w:rPr>
         <w:t xml:space="preserve">. </w:t>
       </w:r>
@@ -1106,14 +1228,14 @@
         <w:rPr>
           <w:b/>
           <w:bCs/>
-          <w:color w:val="000000" w:themeColor="text1"/>
-        </w:rPr>
-      </w:pPr>
-      <w:r>
-        <w:rPr>
-          <w:b/>
-          <w:bCs/>
-          <w:color w:val="000000" w:themeColor="text1"/>
+          <w:color w:val="0432FF"/>
+        </w:rPr>
+      </w:pPr>
+      <w:r>
+        <w:rPr>
+          <w:b/>
+          <w:bCs/>
+          <w:color w:val="0432FF"/>
         </w:rPr>
         <w:t>(</w:t>
       </w:r>
@@ -1121,7 +1243,7 @@
         <w:rPr>
           <w:b/>
           <w:bCs/>
-          <w:color w:val="000000" w:themeColor="text1"/>
+          <w:color w:val="0432FF"/>
         </w:rPr>
         <w:t>d</w:t>
       </w:r>
@@ -1129,23 +1251,15 @@
         <w:rPr>
           <w:b/>
           <w:bCs/>
-          <w:color w:val="000000" w:themeColor="text1"/>
-        </w:rPr>
-        <w:t xml:space="preserve">) </w:t>
-      </w:r>
-      <w:r>
-        <w:rPr>
-          <w:b/>
-          <w:bCs/>
-          <w:color w:val="000000" w:themeColor="text1"/>
-        </w:rPr>
-        <w:t xml:space="preserve">What </w:t>
-      </w:r>
-      <w:r>
-        <w:rPr>
-          <w:b/>
-          <w:bCs/>
-          <w:color w:val="000000" w:themeColor="text1"/>
+          <w:color w:val="0432FF"/>
+        </w:rPr>
+        <w:t xml:space="preserve">) What </w:t>
+      </w:r>
+      <w:r>
+        <w:rPr>
+          <w:b/>
+          <w:bCs/>
+          <w:color w:val="0432FF"/>
         </w:rPr>
         <w:t>test statistic is used to determine significance, and what kind of distribution does it follow</w:t>
       </w:r>
@@ -1153,7 +1267,7 @@
         <w:rPr>
           <w:b/>
           <w:bCs/>
-          <w:color w:val="000000" w:themeColor="text1"/>
+          <w:color w:val="0432FF"/>
         </w:rPr>
         <w:t>?</w:t>
       </w:r>
@@ -1187,42 +1301,7 @@
           <w:rFonts w:eastAsia="Times New Roman"/>
           <w:color w:val="000000" w:themeColor="text1"/>
         </w:rPr>
-        <w:t>Parametric tests use standard models of statistical distributions to estimate significance and confidence intervals</w:t>
-      </w:r>
-      <w:r>
-        <w:rPr>
-          <w:rFonts w:eastAsia="Times New Roman"/>
-          <w:color w:val="000000" w:themeColor="text1"/>
-        </w:rPr>
-        <w:t xml:space="preserve"> </w:t>
-      </w:r>
-      <w:r>
-        <w:rPr>
-          <w:rFonts w:eastAsia="Times New Roman"/>
-          <w:color w:val="000000" w:themeColor="text1"/>
-        </w:rPr>
-        <w:t xml:space="preserve">and assume that the populations from which samples are taken </w:t>
-      </w:r>
-      <w:r>
-        <w:rPr>
-          <w:rFonts w:eastAsia="Times New Roman"/>
-          <w:color w:val="000000" w:themeColor="text1"/>
-        </w:rPr>
-        <w:t>follow a specific distribution</w:t>
-      </w:r>
-      <w:r>
-        <w:rPr>
-          <w:rFonts w:eastAsia="Times New Roman"/>
-          <w:color w:val="000000" w:themeColor="text1"/>
-        </w:rPr>
-        <w:t>. Non-parametric tests make no such assumptions</w:t>
-      </w:r>
-      <w:r>
-        <w:rPr>
-          <w:rFonts w:eastAsia="Times New Roman"/>
-          <w:color w:val="000000" w:themeColor="text1"/>
-        </w:rPr>
-        <w:t xml:space="preserve"> and so </w:t>
+        <w:t xml:space="preserve">Parametric tests use standard models of statistical distributions to estimate significance and confidence intervals and assume that the populations from which samples are taken follow a specific distribution. Non-parametric tests make no such assumptions and so </w:t>
       </w:r>
       <w:r>
         <w:rPr>
@@ -1288,19 +1367,7 @@
         <w:rPr>
           <w:color w:val="000000" w:themeColor="text1"/>
         </w:rPr>
-        <w:t xml:space="preserve">Combine the data and rank them. If there is no difference between groups, the sums of ranks </w:t>
-      </w:r>
-      <w:r>
-        <w:rPr>
-          <w:color w:val="000000" w:themeColor="text1"/>
-        </w:rPr>
-        <w:t xml:space="preserve">(T) </w:t>
-      </w:r>
-      <w:r>
-        <w:rPr>
-          <w:color w:val="000000" w:themeColor="text1"/>
-        </w:rPr>
-        <w:t xml:space="preserve">should be about the same. </w:t>
+        <w:t xml:space="preserve">Combine the data and rank them. If there is no difference between groups, the sums of ranks (T) should be about the same. </w:t>
       </w:r>
     </w:p>
     <w:p>
@@ -1321,19 +1388,8 @@
         <w:rPr>
           <w:color w:val="000000" w:themeColor="text1"/>
         </w:rPr>
-        <w:t xml:space="preserve">The W statistic </w:t>
-      </w:r>
-      <w:r>
-        <w:rPr>
-          <w:color w:val="000000" w:themeColor="text1"/>
-        </w:rPr>
-        <w:t xml:space="preserve">is the smaller of T – T(min) between the two groups. W </w:t>
-      </w:r>
-      <w:r>
-        <w:rPr>
-          <w:color w:val="000000" w:themeColor="text1"/>
-        </w:rPr>
-        <w:t>approximately follows a normal distribution with known mean and SD, which is used to determine significance.</w:t>
+        <w:lastRenderedPageBreak/>
+        <w:t>The W statistic is the smaller of T – T(min) between the two groups. W approximately follows a normal distribution with known mean and SD, which is used to determine significance.</w:t>
       </w:r>
     </w:p>
     <w:p>
@@ -1458,39 +1514,7 @@
           <w:bCs/>
           <w:color w:val="000000" w:themeColor="text1"/>
         </w:rPr>
-        <w:t xml:space="preserve">using resampling methods? </w:t>
-      </w:r>
-      <w:r>
-        <w:rPr>
-          <w:b/>
-          <w:bCs/>
-          <w:color w:val="000000" w:themeColor="text1"/>
-        </w:rPr>
-        <w:t>Describe the steps you would use to obtain a bootstrap</w:t>
-      </w:r>
-      <w:r>
-        <w:rPr>
-          <w:b/>
-          <w:bCs/>
-          <w:color w:val="000000" w:themeColor="text1"/>
-        </w:rPr>
-        <w:t xml:space="preserve"> p-value and CI for </w:t>
-      </w:r>
-      <w:r>
-        <w:rPr>
-          <w:b/>
-          <w:bCs/>
-          <w:color w:val="000000" w:themeColor="text1"/>
-        </w:rPr>
-        <w:t>the mean difference between two samples</w:t>
-      </w:r>
-      <w:r>
-        <w:rPr>
-          <w:b/>
-          <w:bCs/>
-          <w:color w:val="000000" w:themeColor="text1"/>
-        </w:rPr>
-        <w:t>.</w:t>
+        <w:t>using resampling methods? Describe the steps you would use to obtain a bootstrap p-value and CI for the mean difference between two samples.</w:t>
       </w:r>
     </w:p>
     <w:p>
@@ -1523,7 +1547,6 @@
           <w:rFonts w:eastAsia="Times New Roman"/>
           <w:color w:val="000000" w:themeColor="text1"/>
         </w:rPr>
-        <w:lastRenderedPageBreak/>
         <w:t>When you have reason to believe that data may not be normally distributed. Or, you just want to get empirical estimates using the data itself rather than making any assumptions about them.</w:t>
       </w:r>
       <w:r>
@@ -1589,49 +1612,7 @@
           <w:rFonts w:eastAsia="Times New Roman"/>
           <w:color w:val="000000" w:themeColor="text1"/>
         </w:rPr>
-        <w:t>empirically determine significance and confidence intervals</w:t>
-      </w:r>
-      <w:r>
-        <w:rPr>
-          <w:rFonts w:eastAsia="Times New Roman"/>
-          <w:color w:val="000000" w:themeColor="text1"/>
-        </w:rPr>
-        <w:t xml:space="preserve"> by sampling different subsets of the data </w:t>
-      </w:r>
-      <w:r>
-        <w:rPr>
-          <w:rFonts w:eastAsia="Times New Roman"/>
-          <w:color w:val="000000" w:themeColor="text1"/>
-        </w:rPr>
-        <w:t>many times</w:t>
-      </w:r>
-      <w:r>
-        <w:rPr>
-          <w:rFonts w:eastAsia="Times New Roman"/>
-          <w:color w:val="000000" w:themeColor="text1"/>
-        </w:rPr>
-        <w:t>. S</w:t>
-      </w:r>
-      <w:r>
-        <w:rPr>
-          <w:rFonts w:eastAsia="Times New Roman"/>
-          <w:color w:val="000000" w:themeColor="text1"/>
-        </w:rPr>
-        <w:t xml:space="preserve">ignificance is determined </w:t>
-      </w:r>
-      <w:r>
-        <w:rPr>
-          <w:rFonts w:eastAsia="Times New Roman"/>
-          <w:color w:val="000000" w:themeColor="text1"/>
-        </w:rPr>
-        <w:t xml:space="preserve">as </w:t>
-      </w:r>
-      <w:r>
-        <w:rPr>
-          <w:rFonts w:eastAsia="Times New Roman"/>
-          <w:color w:val="000000" w:themeColor="text1"/>
-        </w:rPr>
-        <w:t>the proportion of data that fall at the extremes of the sampled data (</w:t>
+        <w:t>empirically determine significance and confidence intervals by sampling different subsets of the data many times. Significance is determined as the proportion of data that fall at the extremes of the sampled data (</w:t>
       </w:r>
       <w:proofErr w:type="gramStart"/>
       <w:r>
@@ -1647,14 +1628,7 @@
           <w:rFonts w:eastAsia="Times New Roman"/>
           <w:color w:val="000000" w:themeColor="text1"/>
         </w:rPr>
-        <w:t xml:space="preserve"> 5% of the data)</w:t>
-      </w:r>
-      <w:r>
-        <w:rPr>
-          <w:rFonts w:eastAsia="Times New Roman"/>
-          <w:color w:val="000000" w:themeColor="text1"/>
-        </w:rPr>
-        <w:t>.</w:t>
+        <w:t xml:space="preserve"> 5% of the data).</w:t>
       </w:r>
       <w:r>
         <w:rPr>
@@ -1781,7 +1755,492 @@
           <w:rFonts w:eastAsia="Times New Roman"/>
           <w:color w:val="000000" w:themeColor="text1"/>
         </w:rPr>
-        <w:t xml:space="preserve"> replacement ) and record the difference of their means. If we do this 1000 times, we will be able to determine the distributions of the means, which will provide the standard error and the confidence intervals. This can be used to calculate a p-value for the difference between the groups.</w:t>
+        <w:t xml:space="preserve"> replacement ) and record the difference of their means. If we do this 1000 times, we will be able to determine the distribution of the mean</w:t>
+      </w:r>
+      <w:r>
+        <w:rPr>
+          <w:rFonts w:eastAsia="Times New Roman"/>
+          <w:color w:val="000000" w:themeColor="text1"/>
+        </w:rPr>
+        <w:t xml:space="preserve"> difference</w:t>
+      </w:r>
+      <w:r>
+        <w:rPr>
+          <w:rFonts w:eastAsia="Times New Roman"/>
+          <w:color w:val="000000" w:themeColor="text1"/>
+        </w:rPr>
+        <w:t>s, which will provide the standard error and the confidence intervals. This can be used to calculate a p-value for the difference between the groups.</w:t>
+      </w:r>
+    </w:p>
+    <w:p>
+      <w:pPr>
+        <w:shd w:val="clear" w:color="auto" w:fill="FFFFFF"/>
+        <w:spacing w:line="240" w:lineRule="auto"/>
+        <w:rPr>
+          <w:rFonts w:eastAsia="Times New Roman"/>
+          <w:color w:val="000000" w:themeColor="text1"/>
+        </w:rPr>
+      </w:pPr>
+    </w:p>
+    <w:p>
+      <w:pPr>
+        <w:shd w:val="clear" w:color="auto" w:fill="FFFFFF"/>
+        <w:spacing w:line="240" w:lineRule="auto"/>
+        <w:rPr>
+          <w:rFonts w:eastAsia="Times New Roman"/>
+          <w:color w:val="000000" w:themeColor="text1"/>
+        </w:rPr>
+      </w:pPr>
+      <w:r>
+        <w:rPr>
+          <w:rFonts w:eastAsia="Times New Roman"/>
+          <w:color w:val="000000" w:themeColor="text1"/>
+        </w:rPr>
+        <w:t>Nice student answer:</w:t>
+      </w:r>
+    </w:p>
+    <w:p>
+      <w:pPr>
+        <w:shd w:val="clear" w:color="auto" w:fill="FFFFFF"/>
+        <w:spacing w:line="240" w:lineRule="auto"/>
+        <w:rPr>
+          <w:rFonts w:eastAsia="Times New Roman"/>
+          <w:color w:val="000000" w:themeColor="text1"/>
+        </w:rPr>
+      </w:pPr>
+    </w:p>
+    <w:p>
+      <w:pPr>
+        <w:pStyle w:val="ListParagraph"/>
+        <w:numPr>
+          <w:ilvl w:val="3"/>
+          <w:numId w:val="17"/>
+        </w:numPr>
+        <w:spacing w:line="240" w:lineRule="auto"/>
+        <w:ind w:left="360"/>
+        <w:rPr>
+          <w:rFonts w:ascii="Lato" w:eastAsia="Times New Roman" w:hAnsi="Lato" w:cs="Times New Roman"/>
+          <w:i/>
+          <w:iCs/>
+          <w:color w:val="494C4E"/>
+          <w:spacing w:val="3"/>
+          <w:sz w:val="26"/>
+          <w:szCs w:val="26"/>
+          <w:shd w:val="clear" w:color="auto" w:fill="FFFFFF"/>
+          <w:lang w:val="en-US"/>
+        </w:rPr>
+      </w:pPr>
+      <w:r>
+        <w:rPr>
+          <w:rFonts w:ascii="Lato" w:eastAsia="Times New Roman" w:hAnsi="Lato" w:cs="Times New Roman"/>
+          <w:i/>
+          <w:iCs/>
+          <w:color w:val="494C4E"/>
+          <w:spacing w:val="3"/>
+          <w:sz w:val="26"/>
+          <w:szCs w:val="26"/>
+          <w:shd w:val="clear" w:color="auto" w:fill="FFFFFF"/>
+          <w:lang w:val="en-US"/>
+        </w:rPr>
+        <w:t>One may choose resampling to test for significant differences if the data do not meet the assumptions of standard statistical tests.</w:t>
+      </w:r>
+    </w:p>
+    <w:p>
+      <w:pPr>
+        <w:pStyle w:val="ListParagraph"/>
+        <w:spacing w:line="240" w:lineRule="auto"/>
+        <w:ind w:left="360"/>
+        <w:rPr>
+          <w:rFonts w:ascii="Lato" w:eastAsia="Times New Roman" w:hAnsi="Lato" w:cs="Times New Roman"/>
+          <w:i/>
+          <w:iCs/>
+          <w:color w:val="494C4E"/>
+          <w:spacing w:val="3"/>
+          <w:sz w:val="26"/>
+          <w:szCs w:val="26"/>
+          <w:shd w:val="clear" w:color="auto" w:fill="FFFFFF"/>
+          <w:lang w:val="en-US"/>
+        </w:rPr>
+      </w:pPr>
+    </w:p>
+    <w:p>
+      <w:pPr>
+        <w:pStyle w:val="ListParagraph"/>
+        <w:numPr>
+          <w:ilvl w:val="3"/>
+          <w:numId w:val="17"/>
+        </w:numPr>
+        <w:spacing w:line="240" w:lineRule="auto"/>
+        <w:ind w:left="360"/>
+        <w:rPr>
+          <w:rFonts w:ascii="Lato" w:eastAsia="Times New Roman" w:hAnsi="Lato" w:cs="Times New Roman"/>
+          <w:i/>
+          <w:iCs/>
+          <w:color w:val="494C4E"/>
+          <w:spacing w:val="3"/>
+          <w:sz w:val="26"/>
+          <w:szCs w:val="26"/>
+          <w:shd w:val="clear" w:color="auto" w:fill="FFFFFF"/>
+          <w:lang w:val="en-US"/>
+        </w:rPr>
+      </w:pPr>
+      <w:r>
+        <w:rPr>
+          <w:rFonts w:ascii="Lato" w:eastAsia="Times New Roman" w:hAnsi="Lato" w:cs="Times New Roman"/>
+          <w:i/>
+          <w:iCs/>
+          <w:color w:val="494C4E"/>
+          <w:spacing w:val="3"/>
+          <w:sz w:val="26"/>
+          <w:szCs w:val="26"/>
+          <w:shd w:val="clear" w:color="auto" w:fill="FFFFFF"/>
+          <w:lang w:val="en-US"/>
+        </w:rPr>
+        <w:t>Using a shuffle test, one would pool the data and randomly assign each data point to one of the two groups then I would calculate the difference in the mean of the two groups. I would repeat this process over and over again to create a null distribution for the difference of the two means. Then I would compare the observed difference between the two means to this null distribution to obtain a p-value.</w:t>
+      </w:r>
+      <w:r>
+        <w:rPr>
+          <w:rFonts w:ascii="Lato" w:eastAsia="Times New Roman" w:hAnsi="Lato" w:cs="Times New Roman"/>
+          <w:i/>
+          <w:iCs/>
+          <w:color w:val="494C4E"/>
+          <w:spacing w:val="3"/>
+          <w:sz w:val="26"/>
+          <w:szCs w:val="26"/>
+          <w:lang w:val="en-US"/>
+        </w:rPr>
+        <w:br/>
+      </w:r>
+      <w:r>
+        <w:rPr>
+          <w:rFonts w:ascii="Lato" w:eastAsia="Times New Roman" w:hAnsi="Lato" w:cs="Times New Roman"/>
+          <w:i/>
+          <w:iCs/>
+          <w:color w:val="494C4E"/>
+          <w:spacing w:val="3"/>
+          <w:sz w:val="26"/>
+          <w:szCs w:val="26"/>
+          <w:lang w:val="en-US"/>
+        </w:rPr>
+        <w:br/>
+      </w:r>
+      <w:r>
+        <w:rPr>
+          <w:rFonts w:ascii="Lato" w:eastAsia="Times New Roman" w:hAnsi="Lato" w:cs="Times New Roman"/>
+          <w:i/>
+          <w:iCs/>
+          <w:color w:val="494C4E"/>
+          <w:spacing w:val="3"/>
+          <w:sz w:val="26"/>
+          <w:szCs w:val="26"/>
+          <w:shd w:val="clear" w:color="auto" w:fill="FFFFFF"/>
+          <w:lang w:val="en-US"/>
+        </w:rPr>
+        <w:t xml:space="preserve">Using bootstrap methods alone, I would calculate a bootstrap mean for each sample (by taking a random sample of the observed sample with replacement) and then subtract the two means. I would repeat this over and over to create a null distribution for the difference between the two means based on </w:t>
+      </w:r>
+      <w:proofErr w:type="spellStart"/>
+      <w:r>
+        <w:rPr>
+          <w:rFonts w:ascii="Lato" w:eastAsia="Times New Roman" w:hAnsi="Lato" w:cs="Times New Roman"/>
+          <w:i/>
+          <w:iCs/>
+          <w:color w:val="494C4E"/>
+          <w:spacing w:val="3"/>
+          <w:sz w:val="26"/>
+          <w:szCs w:val="26"/>
+          <w:shd w:val="clear" w:color="auto" w:fill="FFFFFF"/>
+          <w:lang w:val="en-US"/>
+        </w:rPr>
+        <w:t>boostrap</w:t>
+      </w:r>
+      <w:proofErr w:type="spellEnd"/>
+      <w:r>
+        <w:rPr>
+          <w:rFonts w:ascii="Lato" w:eastAsia="Times New Roman" w:hAnsi="Lato" w:cs="Times New Roman"/>
+          <w:i/>
+          <w:iCs/>
+          <w:color w:val="494C4E"/>
+          <w:spacing w:val="3"/>
+          <w:sz w:val="26"/>
+          <w:szCs w:val="26"/>
+          <w:shd w:val="clear" w:color="auto" w:fill="FFFFFF"/>
+          <w:lang w:val="en-US"/>
+        </w:rPr>
+        <w:t xml:space="preserve"> resampling and then I would calculate the 95% CI for this difference as the 2.5% percentile of the null distribution and the 97.5% percentile of the null distribution. To find the p-value I would find the probability of observing 0 on the null distribution.</w:t>
+      </w:r>
+    </w:p>
+    <w:p>
+      <w:pPr>
+        <w:spacing w:line="240" w:lineRule="auto"/>
+        <w:rPr>
+          <w:rFonts w:ascii="Lato" w:eastAsia="Times New Roman" w:hAnsi="Lato" w:cs="Times New Roman"/>
+          <w:i/>
+          <w:iCs/>
+          <w:color w:val="494C4E"/>
+          <w:spacing w:val="3"/>
+          <w:sz w:val="26"/>
+          <w:szCs w:val="26"/>
+          <w:shd w:val="clear" w:color="auto" w:fill="FFFFFF"/>
+          <w:lang w:val="en-US"/>
+        </w:rPr>
+      </w:pPr>
+    </w:p>
+    <w:p>
+      <w:pPr>
+        <w:spacing w:line="240" w:lineRule="auto"/>
+        <w:rPr>
+          <w:rFonts w:ascii="Lato" w:eastAsia="Times New Roman" w:hAnsi="Lato" w:cs="Times New Roman"/>
+          <w:i/>
+          <w:iCs/>
+          <w:color w:val="494C4E"/>
+          <w:spacing w:val="3"/>
+          <w:sz w:val="26"/>
+          <w:szCs w:val="26"/>
+          <w:shd w:val="clear" w:color="auto" w:fill="FFFFFF"/>
+          <w:lang w:val="en-US"/>
+        </w:rPr>
+      </w:pPr>
+      <w:r>
+        <w:rPr>
+          <w:rFonts w:ascii="Lato" w:eastAsia="Times New Roman" w:hAnsi="Lato" w:cs="Times New Roman"/>
+          <w:i/>
+          <w:iCs/>
+          <w:color w:val="494C4E"/>
+          <w:spacing w:val="3"/>
+          <w:sz w:val="26"/>
+          <w:szCs w:val="26"/>
+          <w:shd w:val="clear" w:color="auto" w:fill="FFFFFF"/>
+          <w:lang w:val="en-US"/>
+        </w:rPr>
+        <w:t xml:space="preserve">Another nice student </w:t>
+      </w:r>
+      <w:proofErr w:type="gramStart"/>
+      <w:r>
+        <w:rPr>
+          <w:rFonts w:ascii="Lato" w:eastAsia="Times New Roman" w:hAnsi="Lato" w:cs="Times New Roman"/>
+          <w:i/>
+          <w:iCs/>
+          <w:color w:val="494C4E"/>
+          <w:spacing w:val="3"/>
+          <w:sz w:val="26"/>
+          <w:szCs w:val="26"/>
+          <w:shd w:val="clear" w:color="auto" w:fill="FFFFFF"/>
+          <w:lang w:val="en-US"/>
+        </w:rPr>
+        <w:t>answer</w:t>
+      </w:r>
+      <w:proofErr w:type="gramEnd"/>
+    </w:p>
+    <w:p>
+      <w:pPr>
+        <w:spacing w:line="240" w:lineRule="auto"/>
+        <w:rPr>
+          <w:rFonts w:ascii="Lato" w:eastAsia="Times New Roman" w:hAnsi="Lato" w:cs="Times New Roman"/>
+          <w:color w:val="494C4E"/>
+          <w:spacing w:val="3"/>
+          <w:sz w:val="26"/>
+          <w:szCs w:val="26"/>
+          <w:shd w:val="clear" w:color="auto" w:fill="FFFFFF"/>
+          <w:lang w:val="en-US"/>
+        </w:rPr>
+      </w:pPr>
+    </w:p>
+    <w:p>
+      <w:pPr>
+        <w:spacing w:line="240" w:lineRule="auto"/>
+        <w:rPr>
+          <w:rFonts w:ascii="Times New Roman" w:eastAsia="Times New Roman" w:hAnsi="Times New Roman" w:cs="Times New Roman"/>
+          <w:i/>
+          <w:iCs/>
+          <w:sz w:val="24"/>
+          <w:szCs w:val="24"/>
+          <w:lang w:val="en-US"/>
+        </w:rPr>
+      </w:pPr>
+      <w:r>
+        <w:rPr>
+          <w:rFonts w:ascii="Lato" w:eastAsia="Times New Roman" w:hAnsi="Lato" w:cs="Times New Roman"/>
+          <w:i/>
+          <w:iCs/>
+          <w:color w:val="494C4E"/>
+          <w:spacing w:val="3"/>
+          <w:sz w:val="26"/>
+          <w:szCs w:val="26"/>
+          <w:shd w:val="clear" w:color="auto" w:fill="FFFFFF"/>
+          <w:lang w:val="en-US"/>
+        </w:rPr>
+        <w:lastRenderedPageBreak/>
+        <w:t>(a) Resampling is a good choice when the underlying distribution of the data is either unknown, or not normal. Resampling can also be helpful when data contains significant outliers.</w:t>
+      </w:r>
+      <w:r>
+        <w:rPr>
+          <w:rFonts w:ascii="Lato" w:eastAsia="Times New Roman" w:hAnsi="Lato" w:cs="Times New Roman"/>
+          <w:i/>
+          <w:iCs/>
+          <w:color w:val="494C4E"/>
+          <w:spacing w:val="3"/>
+          <w:sz w:val="26"/>
+          <w:szCs w:val="26"/>
+          <w:lang w:val="en-US"/>
+        </w:rPr>
+        <w:br/>
+      </w:r>
+      <w:r>
+        <w:rPr>
+          <w:rFonts w:ascii="Lato" w:eastAsia="Times New Roman" w:hAnsi="Lato" w:cs="Times New Roman"/>
+          <w:i/>
+          <w:iCs/>
+          <w:color w:val="494C4E"/>
+          <w:spacing w:val="3"/>
+          <w:sz w:val="26"/>
+          <w:szCs w:val="26"/>
+          <w:lang w:val="en-US"/>
+        </w:rPr>
+        <w:br/>
+      </w:r>
+      <w:r>
+        <w:rPr>
+          <w:rFonts w:ascii="Lato" w:eastAsia="Times New Roman" w:hAnsi="Lato" w:cs="Times New Roman"/>
+          <w:i/>
+          <w:iCs/>
+          <w:color w:val="494C4E"/>
+          <w:spacing w:val="3"/>
+          <w:sz w:val="26"/>
+          <w:szCs w:val="26"/>
+          <w:shd w:val="clear" w:color="auto" w:fill="FFFFFF"/>
+          <w:lang w:val="en-US"/>
+        </w:rPr>
+        <w:t xml:space="preserve">(b) Significance is determined by resampling methods empirically: in the case of two </w:t>
+      </w:r>
+      <w:proofErr w:type="spellStart"/>
+      <w:r>
+        <w:rPr>
+          <w:rFonts w:ascii="Lato" w:eastAsia="Times New Roman" w:hAnsi="Lato" w:cs="Times New Roman"/>
+          <w:i/>
+          <w:iCs/>
+          <w:color w:val="494C4E"/>
+          <w:spacing w:val="3"/>
+          <w:sz w:val="26"/>
+          <w:szCs w:val="26"/>
+          <w:shd w:val="clear" w:color="auto" w:fill="FFFFFF"/>
+          <w:lang w:val="en-US"/>
+        </w:rPr>
+        <w:t>smples</w:t>
+      </w:r>
+      <w:proofErr w:type="spellEnd"/>
+      <w:r>
+        <w:rPr>
+          <w:rFonts w:ascii="Lato" w:eastAsia="Times New Roman" w:hAnsi="Lato" w:cs="Times New Roman"/>
+          <w:i/>
+          <w:iCs/>
+          <w:color w:val="494C4E"/>
+          <w:spacing w:val="3"/>
+          <w:sz w:val="26"/>
+          <w:szCs w:val="26"/>
+          <w:shd w:val="clear" w:color="auto" w:fill="FFFFFF"/>
+          <w:lang w:val="en-US"/>
+        </w:rPr>
+        <w:t>, the null hypothesis is that these data come from the same underlying distribution. What resampling does is simply test the likelihood of this assumption by randomly reassigning groups to the observed data and recalculating the test statistic each time. Then, an empirical likelihood (p-value) can be determined based on how extreme the actual observed statistic is compared to the many times resampled statistic.</w:t>
+      </w:r>
+      <w:r>
+        <w:rPr>
+          <w:rFonts w:ascii="Lato" w:eastAsia="Times New Roman" w:hAnsi="Lato" w:cs="Times New Roman"/>
+          <w:i/>
+          <w:iCs/>
+          <w:color w:val="494C4E"/>
+          <w:spacing w:val="3"/>
+          <w:sz w:val="26"/>
+          <w:szCs w:val="26"/>
+          <w:lang w:val="en-US"/>
+        </w:rPr>
+        <w:br/>
+      </w:r>
+      <w:r>
+        <w:rPr>
+          <w:rFonts w:ascii="Lato" w:eastAsia="Times New Roman" w:hAnsi="Lato" w:cs="Times New Roman"/>
+          <w:i/>
+          <w:iCs/>
+          <w:color w:val="494C4E"/>
+          <w:spacing w:val="3"/>
+          <w:sz w:val="26"/>
+          <w:szCs w:val="26"/>
+          <w:lang w:val="en-US"/>
+        </w:rPr>
+        <w:br/>
+      </w:r>
+      <w:r>
+        <w:rPr>
+          <w:rFonts w:ascii="Lato" w:eastAsia="Times New Roman" w:hAnsi="Lato" w:cs="Times New Roman"/>
+          <w:i/>
+          <w:iCs/>
+          <w:color w:val="494C4E"/>
+          <w:spacing w:val="3"/>
+          <w:sz w:val="26"/>
+          <w:szCs w:val="26"/>
+          <w:shd w:val="clear" w:color="auto" w:fill="FFFFFF"/>
+          <w:lang w:val="en-US"/>
+        </w:rPr>
+        <w:t xml:space="preserve">As for </w:t>
+      </w:r>
+      <w:proofErr w:type="spellStart"/>
+      <w:r>
+        <w:rPr>
+          <w:rFonts w:ascii="Lato" w:eastAsia="Times New Roman" w:hAnsi="Lato" w:cs="Times New Roman"/>
+          <w:i/>
+          <w:iCs/>
+          <w:color w:val="494C4E"/>
+          <w:spacing w:val="3"/>
+          <w:sz w:val="26"/>
+          <w:szCs w:val="26"/>
+          <w:shd w:val="clear" w:color="auto" w:fill="FFFFFF"/>
+          <w:lang w:val="en-US"/>
+        </w:rPr>
+        <w:t>boostrapping</w:t>
+      </w:r>
+      <w:proofErr w:type="spellEnd"/>
+      <w:r>
+        <w:rPr>
+          <w:rFonts w:ascii="Lato" w:eastAsia="Times New Roman" w:hAnsi="Lato" w:cs="Times New Roman"/>
+          <w:i/>
+          <w:iCs/>
+          <w:color w:val="494C4E"/>
+          <w:spacing w:val="3"/>
+          <w:sz w:val="26"/>
+          <w:szCs w:val="26"/>
+          <w:shd w:val="clear" w:color="auto" w:fill="FFFFFF"/>
+          <w:lang w:val="en-US"/>
+        </w:rPr>
+        <w:t xml:space="preserve">, p-values and CIs are determined for the mean difference between two samples by randomly resampling from the sample data with replacement (!) and recalculating the mean difference between sample groups each time. In this way, a distribution of mean differences can be generated, and the observed mean difference is compared against the resampled mean differences to determine the probability (p-value) for the observed data. CIs are taken using critical cutoffs directly imposed onto the generated </w:t>
+      </w:r>
+      <w:proofErr w:type="spellStart"/>
+      <w:r>
+        <w:rPr>
+          <w:rFonts w:ascii="Lato" w:eastAsia="Times New Roman" w:hAnsi="Lato" w:cs="Times New Roman"/>
+          <w:i/>
+          <w:iCs/>
+          <w:color w:val="494C4E"/>
+          <w:spacing w:val="3"/>
+          <w:sz w:val="26"/>
+          <w:szCs w:val="26"/>
+          <w:shd w:val="clear" w:color="auto" w:fill="FFFFFF"/>
+          <w:lang w:val="en-US"/>
+        </w:rPr>
+        <w:t>bootsrapped</w:t>
+      </w:r>
+      <w:proofErr w:type="spellEnd"/>
+      <w:r>
+        <w:rPr>
+          <w:rFonts w:ascii="Lato" w:eastAsia="Times New Roman" w:hAnsi="Lato" w:cs="Times New Roman"/>
+          <w:i/>
+          <w:iCs/>
+          <w:color w:val="494C4E"/>
+          <w:spacing w:val="3"/>
+          <w:sz w:val="26"/>
+          <w:szCs w:val="26"/>
+          <w:shd w:val="clear" w:color="auto" w:fill="FFFFFF"/>
+          <w:lang w:val="en-US"/>
+        </w:rPr>
+        <w:t xml:space="preserve"> mean difference distribution.</w:t>
       </w:r>
     </w:p>
     <w:p>
@@ -1863,7 +2322,7 @@
           <w:bCs/>
           <w:color w:val="000000" w:themeColor="text1"/>
         </w:rPr>
-        <w:t>multiple hypothesis testing important for high-dimensional data?</w:t>
+        <w:t>multiple hypothesis testing</w:t>
       </w:r>
       <w:r>
         <w:rPr>
@@ -1873,6 +2332,30 @@
         </w:rPr>
         <w:t xml:space="preserve"> </w:t>
       </w:r>
+      <w:r>
+        <w:rPr>
+          <w:b/>
+          <w:bCs/>
+          <w:color w:val="FF0000"/>
+        </w:rPr>
+        <w:t>correction</w:t>
+      </w:r>
+      <w:r>
+        <w:rPr>
+          <w:b/>
+          <w:bCs/>
+          <w:color w:val="000000" w:themeColor="text1"/>
+        </w:rPr>
+        <w:t xml:space="preserve"> important for high-dimensional data?</w:t>
+      </w:r>
+      <w:r>
+        <w:rPr>
+          <w:b/>
+          <w:bCs/>
+          <w:color w:val="000000" w:themeColor="text1"/>
+        </w:rPr>
+        <w:t xml:space="preserve"> </w:t>
+      </w:r>
     </w:p>
     <w:p>
       <w:pPr>
@@ -2017,19 +2500,7 @@
         <w:rPr>
           <w:color w:val="000000" w:themeColor="text1"/>
         </w:rPr>
-        <w:t xml:space="preserve">total # of tests. It </w:t>
-      </w:r>
-      <w:r>
-        <w:rPr>
-          <w:color w:val="000000" w:themeColor="text1"/>
-        </w:rPr>
-        <w:t>controls the FWER,</w:t>
-      </w:r>
-      <w:r>
-        <w:rPr>
-          <w:color w:val="000000" w:themeColor="text1"/>
-        </w:rPr>
-        <w:t xml:space="preserve"> </w:t>
+        <w:t xml:space="preserve">total # of tests. It controls the FWER, </w:t>
       </w:r>
       <w:proofErr w:type="gramStart"/>
       <w:r>
@@ -2377,15 +2848,7 @@
           <w:rFonts w:eastAsia="Times New Roman" w:cstheme="minorHAnsi"/>
           <w:color w:val="000000" w:themeColor="text1"/>
         </w:rPr>
-        <w:t xml:space="preserve"> </w:t>
-      </w:r>
-      <w:r>
-        <w:rPr>
-          <w:rFonts w:eastAsia="Times New Roman" w:cstheme="minorHAnsi"/>
-          <w:color w:val="000000" w:themeColor="text1"/>
-        </w:rPr>
-        <w:lastRenderedPageBreak/>
-        <w:t>Fisher’s test follows this model because, with fixed row margins, changing the value of one cell in a contingency table necessarily changes the values in the others. The p-value of the Fisher’s Exact test is calculated by summing the probabilities of all possible contingency tables that represent equal or greater deviation from independence</w:t>
+        <w:t xml:space="preserve"> Fisher’s test follows this model because, with fixed row margins, changing the value of one cell in a contingency table necessarily changes the values in the others. The p-value of the Fisher’s Exact test is calculated by summing the probabilities of all possible contingency tables that represent equal or greater deviation from independence</w:t>
       </w:r>
       <w:r>
         <w:rPr>
@@ -2565,28 +3028,7 @@
           <w:rFonts w:eastAsia="Times New Roman"/>
           <w:color w:val="000000" w:themeColor="text1"/>
         </w:rPr>
-        <w:t>For a 2x2 contingency table, a Fisher’s Exact Test is preferred when the number of sampled items is small (typically, when any of the cells has a value less than 5). Since it is based on the hypergeometric distribution, its calculation requires factorials and so is computationally more intensive</w:t>
-      </w:r>
-      <w:r>
-        <w:rPr>
-          <w:rFonts w:eastAsia="Times New Roman"/>
-          <w:color w:val="000000" w:themeColor="text1"/>
-        </w:rPr>
-        <w:t xml:space="preserve">. For larger tables, R can compute Fisher’s when total counts are not too large; otherwise, </w:t>
-      </w:r>
-      <w:r>
-        <w:rPr>
-          <w:rFonts w:eastAsia="Times New Roman"/>
-          <w:color w:val="000000" w:themeColor="text1"/>
-        </w:rPr>
-        <w:t>Chi-squared is preferred</w:t>
-      </w:r>
-      <w:r>
-        <w:rPr>
-          <w:rFonts w:eastAsia="Times New Roman"/>
-          <w:color w:val="000000" w:themeColor="text1"/>
-        </w:rPr>
-        <w:t>.</w:t>
+        <w:t>For a 2x2 contingency table, a Fisher’s Exact Test is preferred when the number of sampled items is small (typically, when any of the cells has a value less than 5). Since it is based on the hypergeometric distribution, its calculation requires factorials and so is computationally more intensive. For larger tables, R can compute Fisher’s when total counts are not too large; otherwise, Chi-squared is preferred.</w:t>
       </w:r>
     </w:p>
     <w:p>
@@ -2622,21 +3064,7 @@
           <w:rFonts w:eastAsia="Times New Roman"/>
           <w:color w:val="000000" w:themeColor="text1"/>
         </w:rPr>
-        <w:t xml:space="preserve">when the measurements are independent and </w:t>
-      </w:r>
-      <w:r>
-        <w:rPr>
-          <w:rFonts w:eastAsia="Times New Roman"/>
-          <w:color w:val="000000" w:themeColor="text1"/>
-        </w:rPr>
-        <w:t xml:space="preserve">the </w:t>
-      </w:r>
-      <w:r>
-        <w:rPr>
-          <w:rFonts w:eastAsia="Times New Roman"/>
-          <w:color w:val="000000" w:themeColor="text1"/>
-        </w:rPr>
-        <w:t xml:space="preserve">number of items in each sample is sufficiently large. </w:t>
+        <w:t xml:space="preserve">when the measurements are independent and the number of items in each sample is sufficiently large. </w:t>
       </w:r>
       <w:r>
         <w:rPr>
@@ -2818,23 +3246,7 @@
           <w:bCs/>
           <w:color w:val="000000" w:themeColor="text1"/>
         </w:rPr>
-        <w:t xml:space="preserve">How would you write a formula that includes </w:t>
-      </w:r>
-      <w:r>
-        <w:rPr>
-          <w:b/>
-          <w:bCs/>
-          <w:color w:val="000000" w:themeColor="text1"/>
-        </w:rPr>
-        <w:t>the</w:t>
-      </w:r>
-      <w:r>
-        <w:rPr>
-          <w:b/>
-          <w:bCs/>
-          <w:color w:val="000000" w:themeColor="text1"/>
-        </w:rPr>
-        <w:t xml:space="preserve"> interaction term?</w:t>
+        <w:t>How would you write a formula that includes the interaction term?</w:t>
       </w:r>
     </w:p>
     <w:p>
@@ -2950,7 +3362,15 @@
           <w:rFonts w:eastAsia="Times New Roman"/>
           <w:color w:val="000000" w:themeColor="text1"/>
         </w:rPr>
-        <w:t>For example, a specific fertilizer may work differently for two different varieties of the same plant. In one variety the growth of the plant may be twice as much as the other. If one models the marginal effect only then both varieties will show the positive growth, however to see the different in growth you have to look at the interaction term.</w:t>
+        <w:t xml:space="preserve">For example, a specific fertilizer may work differently for two different varieties of the same plant. In one variety the growth of the plant may be twice as much as the other. If one </w:t>
+      </w:r>
+      <w:r>
+        <w:rPr>
+          <w:rFonts w:eastAsia="Times New Roman"/>
+          <w:color w:val="000000" w:themeColor="text1"/>
+        </w:rPr>
+        <w:lastRenderedPageBreak/>
+        <w:t>models the marginal effect only then both varieties will show the positive growth, however to see the different in growth you have to look at the interaction term.</w:t>
       </w:r>
     </w:p>
     <w:p>
@@ -2979,21 +3399,7 @@
           <w:rFonts w:eastAsia="Times New Roman"/>
           <w:color w:val="000000" w:themeColor="text1"/>
         </w:rPr>
-        <w:t>y ~ x1 + x2 + x1*x2</w:t>
-      </w:r>
-      <w:r>
-        <w:rPr>
-          <w:rFonts w:eastAsia="Times New Roman"/>
-          <w:color w:val="000000" w:themeColor="text1"/>
-        </w:rPr>
-        <w:t xml:space="preserve">      OR      </w:t>
-      </w:r>
-      <w:r>
-        <w:rPr>
-          <w:rFonts w:eastAsia="Times New Roman"/>
-          <w:color w:val="000000" w:themeColor="text1"/>
-        </w:rPr>
-        <w:t>y ~ x1*x2</w:t>
+        <w:t>y ~ x1 + x2 + x1*x2      OR      y ~ x1*x2</w:t>
       </w:r>
     </w:p>
     <w:p>
@@ -3067,7 +3473,6 @@
           <w:bCs/>
           <w:color w:val="000000" w:themeColor="text1"/>
         </w:rPr>
-        <w:lastRenderedPageBreak/>
         <w:t>ANOVA models</w:t>
       </w:r>
     </w:p>
@@ -3531,6 +3936,7 @@
         <w:rPr>
           <w:color w:val="000000" w:themeColor="text1"/>
         </w:rPr>
+        <w:lastRenderedPageBreak/>
         <w:t>iv. The null hypothesis of the F-test is that the ratio of the mean square groups and the mean square error is close to 1 i.e., the variance of the groups being compared is equa</w:t>
       </w:r>
       <w:r>
@@ -3673,23 +4079,67 @@
           <w:bCs/>
           <w:color w:val="000000" w:themeColor="text1"/>
         </w:rPr>
-        <w:t>(</w:t>
-      </w:r>
-      <w:r>
-        <w:rPr>
-          <w:b/>
-          <w:bCs/>
-          <w:color w:val="000000" w:themeColor="text1"/>
-        </w:rPr>
-        <w:t>b</w:t>
-      </w:r>
-      <w:r>
-        <w:rPr>
-          <w:b/>
-          <w:bCs/>
-          <w:color w:val="000000" w:themeColor="text1"/>
-        </w:rPr>
-        <w:t>) What is the basic conceptual difference between correlation and regression?</w:t>
+        <w:t xml:space="preserve">(b) What is the basic conceptual difference between correlation and regression? </w:t>
+      </w:r>
+    </w:p>
+    <w:p>
+      <w:pPr>
+        <w:shd w:val="clear" w:color="auto" w:fill="FFFFFF"/>
+        <w:spacing w:line="240" w:lineRule="auto"/>
+        <w:ind w:left="720" w:hanging="360"/>
+        <w:rPr>
+          <w:b/>
+          <w:bCs/>
+          <w:color w:val="000000" w:themeColor="text1"/>
+        </w:rPr>
+      </w:pPr>
+      <w:r>
+        <w:rPr>
+          <w:b/>
+          <w:bCs/>
+          <w:color w:val="000000" w:themeColor="text1"/>
+        </w:rPr>
+        <w:t xml:space="preserve">(c) </w:t>
+      </w:r>
+      <w:r>
+        <w:rPr>
+          <w:b/>
+          <w:bCs/>
+          <w:color w:val="000000" w:themeColor="text1"/>
+        </w:rPr>
+        <w:t xml:space="preserve">What </w:t>
+      </w:r>
+      <w:r>
+        <w:rPr>
+          <w:b/>
+          <w:bCs/>
+          <w:color w:val="000000" w:themeColor="text1"/>
+        </w:rPr>
+        <w:t xml:space="preserve">general </w:t>
+      </w:r>
+      <w:r>
+        <w:rPr>
+          <w:b/>
+          <w:bCs/>
+          <w:color w:val="000000" w:themeColor="text1"/>
+        </w:rPr>
+        <w:t xml:space="preserve">approach is used to find </w:t>
+      </w:r>
+      <w:r>
+        <w:rPr>
+          <w:b/>
+          <w:bCs/>
+          <w:color w:val="000000" w:themeColor="text1"/>
+        </w:rPr>
+        <w:t>the best-fit line in linear regression?</w:t>
+      </w:r>
+      <w:r>
+        <w:rPr>
+          <w:b/>
+          <w:bCs/>
+          <w:color w:val="000000" w:themeColor="text1"/>
+        </w:rPr>
+        <w:t xml:space="preserve"> In logistic regression?</w:t>
       </w:r>
       <w:r>
         <w:rPr>
@@ -3717,92 +4167,7 @@
           <w:bCs/>
           <w:color w:val="000000" w:themeColor="text1"/>
         </w:rPr>
-        <w:lastRenderedPageBreak/>
-        <w:t xml:space="preserve">(c) </w:t>
-      </w:r>
-      <w:r>
-        <w:rPr>
-          <w:b/>
-          <w:bCs/>
-          <w:color w:val="000000" w:themeColor="text1"/>
-        </w:rPr>
-        <w:t xml:space="preserve">What </w:t>
-      </w:r>
-      <w:r>
-        <w:rPr>
-          <w:b/>
-          <w:bCs/>
-          <w:color w:val="000000" w:themeColor="text1"/>
-        </w:rPr>
-        <w:t xml:space="preserve">general </w:t>
-      </w:r>
-      <w:r>
-        <w:rPr>
-          <w:b/>
-          <w:bCs/>
-          <w:color w:val="000000" w:themeColor="text1"/>
-        </w:rPr>
-        <w:t xml:space="preserve">approach is used to find </w:t>
-      </w:r>
-      <w:r>
-        <w:rPr>
-          <w:b/>
-          <w:bCs/>
-          <w:color w:val="000000" w:themeColor="text1"/>
-        </w:rPr>
-        <w:t>the best-fit line in linear regression?</w:t>
-      </w:r>
-      <w:r>
-        <w:rPr>
-          <w:b/>
-          <w:bCs/>
-          <w:color w:val="000000" w:themeColor="text1"/>
-        </w:rPr>
-        <w:t xml:space="preserve"> In logistic regression?</w:t>
-      </w:r>
-      <w:r>
-        <w:rPr>
-          <w:b/>
-          <w:bCs/>
-          <w:color w:val="000000" w:themeColor="text1"/>
-        </w:rPr>
-        <w:t xml:space="preserve"> </w:t>
-      </w:r>
-    </w:p>
-    <w:p>
-      <w:pPr>
-        <w:shd w:val="clear" w:color="auto" w:fill="FFFFFF"/>
-        <w:spacing w:line="240" w:lineRule="auto"/>
-        <w:ind w:left="720" w:hanging="360"/>
-        <w:rPr>
-          <w:b/>
-          <w:bCs/>
-          <w:color w:val="000000" w:themeColor="text1"/>
-        </w:rPr>
-      </w:pPr>
-      <w:r>
-        <w:rPr>
-          <w:b/>
-          <w:bCs/>
-          <w:color w:val="000000" w:themeColor="text1"/>
-        </w:rPr>
-        <w:t>(</w:t>
-      </w:r>
-      <w:r>
-        <w:rPr>
-          <w:b/>
-          <w:bCs/>
-          <w:color w:val="000000" w:themeColor="text1"/>
-        </w:rPr>
-        <w:t>d</w:t>
-      </w:r>
-      <w:r>
-        <w:rPr>
-          <w:b/>
-          <w:bCs/>
-          <w:color w:val="000000" w:themeColor="text1"/>
-        </w:rPr>
-        <w:t>) In the output of a linear model in R, what does the Estimate mean? Describe the basic idea of how the estimate is calculated.</w:t>
+        <w:t>(d) In the output of a linear model in R, what does the Estimate mean? Describe the basic idea of how the estimate is calculated.</w:t>
       </w:r>
     </w:p>
     <w:p>
@@ -4021,15 +4386,7 @@
           <w:bCs/>
           <w:color w:val="000000" w:themeColor="text1"/>
         </w:rPr>
-        <w:t xml:space="preserve">(a) </w:t>
-      </w:r>
-      <w:r>
-        <w:rPr>
-          <w:b/>
-          <w:bCs/>
-          <w:color w:val="000000" w:themeColor="text1"/>
-        </w:rPr>
-        <w:t xml:space="preserve">What </w:t>
+        <w:t xml:space="preserve">(a) What </w:t>
       </w:r>
       <w:r>
         <w:rPr>
@@ -4646,15 +5003,7 @@
           <w:bCs/>
           <w:color w:val="000000" w:themeColor="text1"/>
         </w:rPr>
-        <w:t xml:space="preserve">Describe the steps </w:t>
-      </w:r>
-      <w:r>
-        <w:rPr>
-          <w:b/>
-          <w:bCs/>
-          <w:color w:val="000000" w:themeColor="text1"/>
-        </w:rPr>
-        <w:t>for K-means clustering</w:t>
+        <w:t>Describe the steps for K-means clustering</w:t>
       </w:r>
       <w:r>
         <w:rPr>
@@ -4827,6 +5176,7 @@
           <w:rFonts w:eastAsia="Times New Roman"/>
           <w:color w:val="000000" w:themeColor="text1"/>
         </w:rPr>
+        <w:lastRenderedPageBreak/>
         <w:t>Silhouette</w:t>
       </w:r>
       <w:r>
@@ -7136,7 +7486,7 @@
   <w:abstractNum w:abstractNumId="22" w15:restartNumberingAfterBreak="0">
     <w:nsid w:val="4A6D6A4E"/>
     <w:multiLevelType w:val="hybridMultilevel"/>
-    <w:tmpl w:val="F5EC22F2"/>
+    <w:tmpl w:val="4E98AF56"/>
     <w:lvl w:ilvl="0" w:tplc="04090011">
       <w:start w:val="1"/>
       <w:numFmt w:val="decimal"/>
@@ -7170,14 +7520,17 @@
         <w:rFonts w:hint="default"/>
       </w:rPr>
     </w:lvl>
-    <w:lvl w:ilvl="3" w:tplc="0409000F" w:tentative="1">
-      <w:start w:val="1"/>
-      <w:numFmt w:val="decimal"/>
-      <w:lvlText w:val="%4."/>
+    <w:lvl w:ilvl="3" w:tplc="0BEA54B0">
+      <w:start w:val="1"/>
+      <w:numFmt w:val="lowerLetter"/>
+      <w:lvlText w:val="%4.)"/>
       <w:lvlJc w:val="left"/>
       <w:pPr>
         <w:ind w:left="2880" w:hanging="360"/>
       </w:pPr>
+      <w:rPr>
+        <w:rFonts w:hint="default"/>
+      </w:rPr>
     </w:lvl>
     <w:lvl w:ilvl="4" w:tplc="04090019" w:tentative="1">
       <w:start w:val="1"/>
@@ -7921,6 +8274,95 @@
       <w:lvlJc w:val="right"/>
       <w:pPr>
         <w:ind w:left="6480" w:hanging="180"/>
+      </w:pPr>
+    </w:lvl>
+  </w:abstractNum>
+  <w:abstractNum w:abstractNumId="31" w15:restartNumberingAfterBreak="0">
+    <w:nsid w:val="78D54B37"/>
+    <w:multiLevelType w:val="hybridMultilevel"/>
+    <w:tmpl w:val="349A7E22"/>
+    <w:lvl w:ilvl="0" w:tplc="5C7A3BE6">
+      <w:start w:val="1"/>
+      <w:numFmt w:val="lowerLetter"/>
+      <w:lvlText w:val="%1."/>
+      <w:lvlJc w:val="left"/>
+      <w:pPr>
+        <w:ind w:left="1080" w:hanging="360"/>
+      </w:pPr>
+      <w:rPr>
+        <w:rFonts w:hint="default"/>
+      </w:rPr>
+    </w:lvl>
+    <w:lvl w:ilvl="1" w:tplc="04090019" w:tentative="1">
+      <w:start w:val="1"/>
+      <w:numFmt w:val="lowerLetter"/>
+      <w:lvlText w:val="%2."/>
+      <w:lvlJc w:val="left"/>
+      <w:pPr>
+        <w:ind w:left="1800" w:hanging="360"/>
+      </w:pPr>
+    </w:lvl>
+    <w:lvl w:ilvl="2" w:tplc="0409001B" w:tentative="1">
+      <w:start w:val="1"/>
+      <w:numFmt w:val="lowerRoman"/>
+      <w:lvlText w:val="%3."/>
+      <w:lvlJc w:val="right"/>
+      <w:pPr>
+        <w:ind w:left="2520" w:hanging="180"/>
+      </w:pPr>
+    </w:lvl>
+    <w:lvl w:ilvl="3" w:tplc="0409000F" w:tentative="1">
+      <w:start w:val="1"/>
+      <w:numFmt w:val="decimal"/>
+      <w:lvlText w:val="%4."/>
+      <w:lvlJc w:val="left"/>
+      <w:pPr>
+        <w:ind w:left="3240" w:hanging="360"/>
+      </w:pPr>
+    </w:lvl>
+    <w:lvl w:ilvl="4" w:tplc="04090019" w:tentative="1">
+      <w:start w:val="1"/>
+      <w:numFmt w:val="lowerLetter"/>
+      <w:lvlText w:val="%5."/>
+      <w:lvlJc w:val="left"/>
+      <w:pPr>
+        <w:ind w:left="3960" w:hanging="360"/>
+      </w:pPr>
+    </w:lvl>
+    <w:lvl w:ilvl="5" w:tplc="0409001B" w:tentative="1">
+      <w:start w:val="1"/>
+      <w:numFmt w:val="lowerRoman"/>
+      <w:lvlText w:val="%6."/>
+      <w:lvlJc w:val="right"/>
+      <w:pPr>
+        <w:ind w:left="4680" w:hanging="180"/>
+      </w:pPr>
+    </w:lvl>
+    <w:lvl w:ilvl="6" w:tplc="0409000F" w:tentative="1">
+      <w:start w:val="1"/>
+      <w:numFmt w:val="decimal"/>
+      <w:lvlText w:val="%7."/>
+      <w:lvlJc w:val="left"/>
+      <w:pPr>
+        <w:ind w:left="5400" w:hanging="360"/>
+      </w:pPr>
+    </w:lvl>
+    <w:lvl w:ilvl="7" w:tplc="04090019" w:tentative="1">
+      <w:start w:val="1"/>
+      <w:numFmt w:val="lowerLetter"/>
+      <w:lvlText w:val="%8."/>
+      <w:lvlJc w:val="left"/>
+      <w:pPr>
+        <w:ind w:left="6120" w:hanging="360"/>
+      </w:pPr>
+    </w:lvl>
+    <w:lvl w:ilvl="8" w:tplc="0409001B" w:tentative="1">
+      <w:start w:val="1"/>
+      <w:numFmt w:val="lowerRoman"/>
+      <w:lvlText w:val="%9."/>
+      <w:lvlJc w:val="right"/>
+      <w:pPr>
+        <w:ind w:left="6840" w:hanging="180"/>
       </w:pPr>
     </w:lvl>
   </w:abstractNum>
@@ -8016,6 +8458,9 @@
   </w:num>
   <w:num w:numId="31">
     <w:abstractNumId w:val="25"/>
+  </w:num>
+  <w:num w:numId="32">
+    <w:abstractNumId w:val="31"/>
   </w:num>
 </w:numbering>
 </file>
